--- a/Método.docx
+++ b/Método.docx
@@ -1,6 +1,6 @@
 
 <file path=word/document.xml><?xml version="1.0" encoding="utf-8"?>
-<w:document xmlns:wpc="http://schemas.microsoft.com/office/word/2010/wordprocessingCanvas" xmlns:cx="http://schemas.microsoft.com/office/drawing/2014/chartex" xmlns:cx1="http://schemas.microsoft.com/office/drawing/2015/9/8/chartex" xmlns:cx2="http://schemas.microsoft.com/office/drawing/2015/10/21/chartex" xmlns:cx3="http://schemas.microsoft.com/office/drawing/2016/5/9/chartex" xmlns:cx4="http://schemas.microsoft.com/office/drawing/2016/5/10/chartex" xmlns:cx5="http://schemas.microsoft.com/office/drawing/2016/5/11/chartex" xmlns:cx6="http://schemas.microsoft.com/office/drawing/2016/5/12/chartex" xmlns:cx7="http://schemas.microsoft.com/office/drawing/2016/5/13/chartex" xmlns:cx8="http://schemas.microsoft.com/office/drawing/2016/5/14/chartex" xmlns:mc="http://schemas.openxmlformats.org/markup-compatibility/2006" xmlns:aink="http://schemas.microsoft.com/office/drawing/2016/ink" xmlns:am3d="http://schemas.microsoft.com/office/drawing/2017/model3d" xmlns:o="urn:schemas-microsoft-com:office:office" xmlns:r="http://schemas.openxmlformats.org/officeDocument/2006/relationships" xmlns:m="http://schemas.openxmlformats.org/officeDocument/2006/math" xmlns:v="urn:schemas-microsoft-com:vml" xmlns:wp14="http://schemas.microsoft.com/office/word/2010/wordprocessingDrawing" xmlns:wp="http://schemas.openxmlformats.org/drawingml/2006/wordprocessingDrawing" xmlns:w10="urn:schemas-microsoft-com:office:word" xmlns:w="http://schemas.openxmlformats.org/wordprocessingml/2006/main" xmlns:w14="http://schemas.microsoft.com/office/word/2010/wordml" xmlns:w15="http://schemas.microsoft.com/office/word/2012/wordml" xmlns:w16cid="http://schemas.microsoft.com/office/word/2016/wordml/cid" xmlns:w16se="http://schemas.microsoft.com/office/word/2015/wordml/symex" xmlns:wpg="http://schemas.microsoft.com/office/word/2010/wordprocessingGroup" xmlns:wpi="http://schemas.microsoft.com/office/word/2010/wordprocessingInk" xmlns:wne="http://schemas.microsoft.com/office/word/2006/wordml" xmlns:wps="http://schemas.microsoft.com/office/word/2010/wordprocessingShape" mc:Ignorable="w14 w15 w16se w16cid wp14">
+<w:document xmlns:wpc="http://schemas.microsoft.com/office/word/2010/wordprocessingCanvas" xmlns:cx="http://schemas.microsoft.com/office/drawing/2014/chartex" xmlns:mc="http://schemas.openxmlformats.org/markup-compatibility/2006" xmlns:o="urn:schemas-microsoft-com:office:office" xmlns:r="http://schemas.openxmlformats.org/officeDocument/2006/relationships" xmlns:m="http://schemas.openxmlformats.org/officeDocument/2006/math" xmlns:v="urn:schemas-microsoft-com:vml" xmlns:wp14="http://schemas.microsoft.com/office/word/2010/wordprocessingDrawing" xmlns:wp="http://schemas.openxmlformats.org/drawingml/2006/wordprocessingDrawing" xmlns:w10="urn:schemas-microsoft-com:office:word" xmlns:w="http://schemas.openxmlformats.org/wordprocessingml/2006/main" xmlns:w14="http://schemas.microsoft.com/office/word/2010/wordml" xmlns:w15="http://schemas.microsoft.com/office/word/2012/wordml" xmlns:w16se="http://schemas.microsoft.com/office/word/2015/wordml/symex" xmlns:wpg="http://schemas.microsoft.com/office/word/2010/wordprocessingGroup" xmlns:wpi="http://schemas.microsoft.com/office/word/2010/wordprocessingInk" xmlns:wne="http://schemas.microsoft.com/office/word/2006/wordml" xmlns:wps="http://schemas.microsoft.com/office/word/2010/wordprocessingShape" mc:Ignorable="w14 w15 w16se wp14">
   <w:body>
     <w:tbl>
       <w:tblPr>
@@ -11,9 +11,9 @@
       </w:tblPr>
       <w:tblGrid>
         <w:gridCol w:w="935"/>
-        <w:gridCol w:w="1886"/>
-        <w:gridCol w:w="3465"/>
-        <w:gridCol w:w="5339"/>
+        <w:gridCol w:w="2168"/>
+        <w:gridCol w:w="2568"/>
+        <w:gridCol w:w="5954"/>
       </w:tblGrid>
       <w:tr>
         <w:trPr>
@@ -32,7 +32,7 @@
         </w:tc>
         <w:tc>
           <w:tcPr>
-            <w:tcW w:w="1579" w:type="dxa"/>
+            <w:tcW w:w="2168" w:type="dxa"/>
             <w:shd w:val="clear" w:color="auto" w:fill="F4B083" w:themeFill="accent2" w:themeFillTint="99"/>
           </w:tcPr>
           <w:p>
@@ -43,7 +43,7 @@
         </w:tc>
         <w:tc>
           <w:tcPr>
-            <w:tcW w:w="3582" w:type="dxa"/>
+            <w:tcW w:w="2568" w:type="dxa"/>
             <w:shd w:val="clear" w:color="auto" w:fill="F4B083" w:themeFill="accent2" w:themeFillTint="99"/>
           </w:tcPr>
           <w:p>
@@ -54,7 +54,7 @@
         </w:tc>
         <w:tc>
           <w:tcPr>
-            <w:tcW w:w="5529" w:type="dxa"/>
+            <w:tcW w:w="5954" w:type="dxa"/>
             <w:shd w:val="clear" w:color="auto" w:fill="F4B083" w:themeFill="accent2" w:themeFillTint="99"/>
           </w:tcPr>
           <w:p>
@@ -90,7 +90,7 @@
         </w:tc>
         <w:tc>
           <w:tcPr>
-            <w:tcW w:w="1579" w:type="dxa"/>
+            <w:tcW w:w="2168" w:type="dxa"/>
           </w:tcPr>
           <w:p>
             <w:pPr>
@@ -104,13 +104,38 @@
                 <w:rFonts w:ascii="Roboto Light" w:hAnsi="Roboto Light"/>
                 <w:color w:val="404040" w:themeColor="text1" w:themeTint="BF"/>
               </w:rPr>
-              <w:t>/api/login</w:t>
-            </w:r>
+              <w:t>/</w:t>
+            </w:r>
+            <w:proofErr w:type="spellStart"/>
+            <w:r>
+              <w:rPr>
+                <w:rFonts w:ascii="Roboto Light" w:hAnsi="Roboto Light"/>
+                <w:color w:val="404040" w:themeColor="text1" w:themeTint="BF"/>
+              </w:rPr>
+              <w:t>api</w:t>
+            </w:r>
+            <w:proofErr w:type="spellEnd"/>
+            <w:r>
+              <w:rPr>
+                <w:rFonts w:ascii="Roboto Light" w:hAnsi="Roboto Light"/>
+                <w:color w:val="404040" w:themeColor="text1" w:themeTint="BF"/>
+              </w:rPr>
+              <w:t>/</w:t>
+            </w:r>
+            <w:proofErr w:type="spellStart"/>
+            <w:r>
+              <w:rPr>
+                <w:rFonts w:ascii="Roboto Light" w:hAnsi="Roboto Light"/>
+                <w:color w:val="404040" w:themeColor="text1" w:themeTint="BF"/>
+              </w:rPr>
+              <w:t>login</w:t>
+            </w:r>
+            <w:proofErr w:type="spellEnd"/>
           </w:p>
         </w:tc>
         <w:tc>
           <w:tcPr>
-            <w:tcW w:w="3582" w:type="dxa"/>
+            <w:tcW w:w="2568" w:type="dxa"/>
           </w:tcPr>
           <w:p>
             <w:pPr>
@@ -139,22 +164,58 @@
                 <w:rFonts w:ascii="Roboto Light" w:hAnsi="Roboto Light"/>
                 <w:color w:val="404040" w:themeColor="text1" w:themeTint="BF"/>
               </w:rPr>
-              <w:t xml:space="preserve">      “userName” : “LUCAS.SILVA”,</w:t>
-            </w:r>
-          </w:p>
-          <w:p>
-            <w:pPr>
-              <w:rPr>
-                <w:rFonts w:ascii="Roboto Light" w:hAnsi="Roboto Light"/>
-                <w:color w:val="404040" w:themeColor="text1" w:themeTint="BF"/>
-              </w:rPr>
-            </w:pPr>
-            <w:r>
-              <w:rPr>
-                <w:rFonts w:ascii="Roboto Light" w:hAnsi="Roboto Light"/>
-                <w:color w:val="404040" w:themeColor="text1" w:themeTint="BF"/>
-              </w:rPr>
-              <w:t xml:space="preserve">      “password” : “2205”</w:t>
+              <w:t xml:space="preserve">      “</w:t>
+            </w:r>
+            <w:proofErr w:type="spellStart"/>
+            <w:proofErr w:type="gramStart"/>
+            <w:r>
+              <w:rPr>
+                <w:rFonts w:ascii="Roboto Light" w:hAnsi="Roboto Light"/>
+                <w:color w:val="404040" w:themeColor="text1" w:themeTint="BF"/>
+              </w:rPr>
+              <w:t>userName</w:t>
+            </w:r>
+            <w:proofErr w:type="spellEnd"/>
+            <w:proofErr w:type="gramEnd"/>
+            <w:r>
+              <w:rPr>
+                <w:rFonts w:ascii="Roboto Light" w:hAnsi="Roboto Light"/>
+                <w:color w:val="404040" w:themeColor="text1" w:themeTint="BF"/>
+              </w:rPr>
+              <w:t>” : “LUCAS.SILVA”,</w:t>
+            </w:r>
+          </w:p>
+          <w:p>
+            <w:pPr>
+              <w:rPr>
+                <w:rFonts w:ascii="Roboto Light" w:hAnsi="Roboto Light"/>
+                <w:color w:val="404040" w:themeColor="text1" w:themeTint="BF"/>
+              </w:rPr>
+            </w:pPr>
+            <w:r>
+              <w:rPr>
+                <w:rFonts w:ascii="Roboto Light" w:hAnsi="Roboto Light"/>
+                <w:color w:val="404040" w:themeColor="text1" w:themeTint="BF"/>
+              </w:rPr>
+              <w:t xml:space="preserve">      “</w:t>
+            </w:r>
+            <w:proofErr w:type="spellStart"/>
+            <w:proofErr w:type="gramStart"/>
+            <w:r>
+              <w:rPr>
+                <w:rFonts w:ascii="Roboto Light" w:hAnsi="Roboto Light"/>
+                <w:color w:val="404040" w:themeColor="text1" w:themeTint="BF"/>
+              </w:rPr>
+              <w:t>password</w:t>
+            </w:r>
+            <w:proofErr w:type="spellEnd"/>
+            <w:proofErr w:type="gramEnd"/>
+            <w:r>
+              <w:rPr>
+                <w:rFonts w:ascii="Roboto Light" w:hAnsi="Roboto Light"/>
+                <w:color w:val="404040" w:themeColor="text1" w:themeTint="BF"/>
+              </w:rPr>
+              <w:t>” : “2205”</w:t>
             </w:r>
           </w:p>
           <w:p>
@@ -175,7 +236,7 @@
         </w:tc>
         <w:tc>
           <w:tcPr>
-            <w:tcW w:w="5529" w:type="dxa"/>
+            <w:tcW w:w="5954" w:type="dxa"/>
           </w:tcPr>
           <w:p>
             <w:pPr>
@@ -204,7 +265,41 @@
                 <w:rFonts w:ascii="Roboto Light" w:hAnsi="Roboto Light"/>
                 <w:color w:val="404040" w:themeColor="text1" w:themeTint="BF"/>
               </w:rPr>
-              <w:t xml:space="preserve">      “token” : “token aqui”</w:t>
+              <w:t xml:space="preserve">      “</w:t>
+            </w:r>
+            <w:proofErr w:type="spellStart"/>
+            <w:proofErr w:type="gramStart"/>
+            <w:r>
+              <w:rPr>
+                <w:rFonts w:ascii="Roboto Light" w:hAnsi="Roboto Light"/>
+                <w:color w:val="404040" w:themeColor="text1" w:themeTint="BF"/>
+              </w:rPr>
+              <w:t>token</w:t>
+            </w:r>
+            <w:proofErr w:type="spellEnd"/>
+            <w:proofErr w:type="gramEnd"/>
+            <w:r>
+              <w:rPr>
+                <w:rFonts w:ascii="Roboto Light" w:hAnsi="Roboto Light"/>
+                <w:color w:val="404040" w:themeColor="text1" w:themeTint="BF"/>
+              </w:rPr>
+              <w:t>” : “</w:t>
+            </w:r>
+            <w:proofErr w:type="spellStart"/>
+            <w:r>
+              <w:rPr>
+                <w:rFonts w:ascii="Roboto Light" w:hAnsi="Roboto Light"/>
+                <w:color w:val="404040" w:themeColor="text1" w:themeTint="BF"/>
+              </w:rPr>
+              <w:t>token</w:t>
+            </w:r>
+            <w:proofErr w:type="spellEnd"/>
+            <w:r>
+              <w:rPr>
+                <w:rFonts w:ascii="Roboto Light" w:hAnsi="Roboto Light"/>
+                <w:color w:val="404040" w:themeColor="text1" w:themeTint="BF"/>
+              </w:rPr>
+              <w:t xml:space="preserve"> aqui”</w:t>
             </w:r>
           </w:p>
           <w:p>
@@ -250,7 +345,7 @@
         </w:tc>
         <w:tc>
           <w:tcPr>
-            <w:tcW w:w="1579" w:type="dxa"/>
+            <w:tcW w:w="2168" w:type="dxa"/>
           </w:tcPr>
           <w:p>
             <w:pPr>
@@ -264,8 +359,25 @@
                 <w:rFonts w:ascii="Roboto Light" w:hAnsi="Roboto Light"/>
                 <w:color w:val="404040" w:themeColor="text1" w:themeTint="BF"/>
               </w:rPr>
-              <w:t>/api/</w:t>
-            </w:r>
+              <w:t>/</w:t>
+            </w:r>
+            <w:proofErr w:type="spellStart"/>
+            <w:r>
+              <w:rPr>
+                <w:rFonts w:ascii="Roboto Light" w:hAnsi="Roboto Light"/>
+                <w:color w:val="404040" w:themeColor="text1" w:themeTint="BF"/>
+              </w:rPr>
+              <w:t>api</w:t>
+            </w:r>
+            <w:proofErr w:type="spellEnd"/>
+            <w:r>
+              <w:rPr>
+                <w:rFonts w:ascii="Roboto Light" w:hAnsi="Roboto Light"/>
+                <w:color w:val="404040" w:themeColor="text1" w:themeTint="BF"/>
+              </w:rPr>
+              <w:t>/</w:t>
+            </w:r>
+            <w:proofErr w:type="spellStart"/>
             <w:r>
               <w:rPr>
                 <w:rFonts w:ascii="Roboto Light" w:hAnsi="Roboto Light"/>
@@ -273,11 +385,12 @@
               </w:rPr>
               <w:t>getmodules</w:t>
             </w:r>
+            <w:proofErr w:type="spellEnd"/>
           </w:p>
         </w:tc>
         <w:tc>
           <w:tcPr>
-            <w:tcW w:w="3582" w:type="dxa"/>
+            <w:tcW w:w="2568" w:type="dxa"/>
           </w:tcPr>
           <w:p>
             <w:pPr>
@@ -306,7 +419,41 @@
                 <w:rFonts w:ascii="Roboto Light" w:hAnsi="Roboto Light"/>
                 <w:color w:val="404040" w:themeColor="text1" w:themeTint="BF"/>
               </w:rPr>
-              <w:t xml:space="preserve">     “token” : “token aqui”</w:t>
+              <w:t xml:space="preserve">     “</w:t>
+            </w:r>
+            <w:proofErr w:type="spellStart"/>
+            <w:proofErr w:type="gramStart"/>
+            <w:r>
+              <w:rPr>
+                <w:rFonts w:ascii="Roboto Light" w:hAnsi="Roboto Light"/>
+                <w:color w:val="404040" w:themeColor="text1" w:themeTint="BF"/>
+              </w:rPr>
+              <w:t>token</w:t>
+            </w:r>
+            <w:proofErr w:type="spellEnd"/>
+            <w:proofErr w:type="gramEnd"/>
+            <w:r>
+              <w:rPr>
+                <w:rFonts w:ascii="Roboto Light" w:hAnsi="Roboto Light"/>
+                <w:color w:val="404040" w:themeColor="text1" w:themeTint="BF"/>
+              </w:rPr>
+              <w:t>” : “</w:t>
+            </w:r>
+            <w:proofErr w:type="spellStart"/>
+            <w:r>
+              <w:rPr>
+                <w:rFonts w:ascii="Roboto Light" w:hAnsi="Roboto Light"/>
+                <w:color w:val="404040" w:themeColor="text1" w:themeTint="BF"/>
+              </w:rPr>
+              <w:t>token</w:t>
+            </w:r>
+            <w:proofErr w:type="spellEnd"/>
+            <w:r>
+              <w:rPr>
+                <w:rFonts w:ascii="Roboto Light" w:hAnsi="Roboto Light"/>
+                <w:color w:val="404040" w:themeColor="text1" w:themeTint="BF"/>
+              </w:rPr>
+              <w:t xml:space="preserve"> aqui”</w:t>
             </w:r>
           </w:p>
           <w:p>
@@ -327,7 +474,7 @@
         </w:tc>
         <w:tc>
           <w:tcPr>
-            <w:tcW w:w="5529" w:type="dxa"/>
+            <w:tcW w:w="5954" w:type="dxa"/>
           </w:tcPr>
           <w:p>
             <w:pPr>
@@ -386,52 +533,116 @@
                 <w:rFonts w:ascii="Roboto Light" w:hAnsi="Roboto Light"/>
                 <w:color w:val="404040" w:themeColor="text1" w:themeTint="BF"/>
               </w:rPr>
-              <w:t xml:space="preserve">            "courseName": "ANÁLISE E DESENVOLVIMENTO DE SISTEMAS",</w:t>
-            </w:r>
-          </w:p>
-          <w:p>
-            <w:pPr>
-              <w:rPr>
-                <w:rFonts w:ascii="Roboto Light" w:hAnsi="Roboto Light"/>
-                <w:color w:val="404040" w:themeColor="text1" w:themeTint="BF"/>
-              </w:rPr>
-            </w:pPr>
-            <w:r>
-              <w:rPr>
-                <w:rFonts w:ascii="Roboto Light" w:hAnsi="Roboto Light"/>
-                <w:color w:val="404040" w:themeColor="text1" w:themeTint="BF"/>
-              </w:rPr>
-              <w:t xml:space="preserve">            "moduleId": 2,</w:t>
-            </w:r>
-          </w:p>
-          <w:p>
-            <w:pPr>
-              <w:rPr>
-                <w:rFonts w:ascii="Roboto Light" w:hAnsi="Roboto Light"/>
-                <w:color w:val="404040" w:themeColor="text1" w:themeTint="BF"/>
-              </w:rPr>
-            </w:pPr>
-            <w:r>
-              <w:rPr>
-                <w:rFonts w:ascii="Roboto Light" w:hAnsi="Roboto Light"/>
-                <w:color w:val="404040" w:themeColor="text1" w:themeTint="BF"/>
-              </w:rPr>
-              <w:t xml:space="preserve">            "moduloName": "DESENVOLVIMENTO AVANÇADO",</w:t>
-            </w:r>
-          </w:p>
-          <w:p>
-            <w:pPr>
-              <w:rPr>
-                <w:rFonts w:ascii="Roboto Light" w:hAnsi="Roboto Light"/>
-                <w:color w:val="404040" w:themeColor="text1" w:themeTint="BF"/>
-              </w:rPr>
-            </w:pPr>
-            <w:r>
-              <w:rPr>
-                <w:rFonts w:ascii="Roboto Light" w:hAnsi="Roboto Light"/>
-                <w:color w:val="404040" w:themeColor="text1" w:themeTint="BF"/>
-              </w:rPr>
-              <w:t xml:space="preserve">            "absence": 1</w:t>
+              <w:t xml:space="preserve">            "</w:t>
+            </w:r>
+            <w:proofErr w:type="spellStart"/>
+            <w:r>
+              <w:rPr>
+                <w:rFonts w:ascii="Roboto Light" w:hAnsi="Roboto Light"/>
+                <w:color w:val="404040" w:themeColor="text1" w:themeTint="BF"/>
+              </w:rPr>
+              <w:t>courseName</w:t>
+            </w:r>
+            <w:proofErr w:type="spellEnd"/>
+            <w:r>
+              <w:rPr>
+                <w:rFonts w:ascii="Roboto Light" w:hAnsi="Roboto Light"/>
+                <w:color w:val="404040" w:themeColor="text1" w:themeTint="BF"/>
+              </w:rPr>
+              <w:t>": "ANÁLISE E DESENVOLVIMENTO DE SISTEMAS",</w:t>
+            </w:r>
+          </w:p>
+          <w:p>
+            <w:pPr>
+              <w:rPr>
+                <w:rFonts w:ascii="Roboto Light" w:hAnsi="Roboto Light"/>
+                <w:color w:val="404040" w:themeColor="text1" w:themeTint="BF"/>
+              </w:rPr>
+            </w:pPr>
+            <w:r>
+              <w:rPr>
+                <w:rFonts w:ascii="Roboto Light" w:hAnsi="Roboto Light"/>
+                <w:color w:val="404040" w:themeColor="text1" w:themeTint="BF"/>
+              </w:rPr>
+              <w:t xml:space="preserve">            "</w:t>
+            </w:r>
+            <w:proofErr w:type="spellStart"/>
+            <w:r>
+              <w:rPr>
+                <w:rFonts w:ascii="Roboto Light" w:hAnsi="Roboto Light"/>
+                <w:color w:val="404040" w:themeColor="text1" w:themeTint="BF"/>
+              </w:rPr>
+              <w:t>moduleId</w:t>
+            </w:r>
+            <w:proofErr w:type="spellEnd"/>
+            <w:r>
+              <w:rPr>
+                <w:rFonts w:ascii="Roboto Light" w:hAnsi="Roboto Light"/>
+                <w:color w:val="404040" w:themeColor="text1" w:themeTint="BF"/>
+              </w:rPr>
+              <w:t>": 2,</w:t>
+            </w:r>
+          </w:p>
+          <w:p>
+            <w:pPr>
+              <w:rPr>
+                <w:rFonts w:ascii="Roboto Light" w:hAnsi="Roboto Light"/>
+                <w:color w:val="404040" w:themeColor="text1" w:themeTint="BF"/>
+              </w:rPr>
+            </w:pPr>
+            <w:r>
+              <w:rPr>
+                <w:rFonts w:ascii="Roboto Light" w:hAnsi="Roboto Light"/>
+                <w:color w:val="404040" w:themeColor="text1" w:themeTint="BF"/>
+              </w:rPr>
+              <w:t xml:space="preserve">            "</w:t>
+            </w:r>
+            <w:proofErr w:type="spellStart"/>
+            <w:r>
+              <w:rPr>
+                <w:rFonts w:ascii="Roboto Light" w:hAnsi="Roboto Light"/>
+                <w:color w:val="404040" w:themeColor="text1" w:themeTint="BF"/>
+              </w:rPr>
+              <w:t>moduloName</w:t>
+            </w:r>
+            <w:proofErr w:type="spellEnd"/>
+            <w:r>
+              <w:rPr>
+                <w:rFonts w:ascii="Roboto Light" w:hAnsi="Roboto Light"/>
+                <w:color w:val="404040" w:themeColor="text1" w:themeTint="BF"/>
+              </w:rPr>
+              <w:t>": "DESENVOLVIMENTO AVANÇADO",</w:t>
+            </w:r>
+          </w:p>
+          <w:p>
+            <w:pPr>
+              <w:rPr>
+                <w:rFonts w:ascii="Roboto Light" w:hAnsi="Roboto Light"/>
+                <w:color w:val="404040" w:themeColor="text1" w:themeTint="BF"/>
+              </w:rPr>
+            </w:pPr>
+            <w:r>
+              <w:rPr>
+                <w:rFonts w:ascii="Roboto Light" w:hAnsi="Roboto Light"/>
+                <w:color w:val="404040" w:themeColor="text1" w:themeTint="BF"/>
+              </w:rPr>
+              <w:t xml:space="preserve">            "</w:t>
+            </w:r>
+            <w:proofErr w:type="spellStart"/>
+            <w:r>
+              <w:rPr>
+                <w:rFonts w:ascii="Roboto Light" w:hAnsi="Roboto Light"/>
+                <w:color w:val="404040" w:themeColor="text1" w:themeTint="BF"/>
+              </w:rPr>
+              <w:t>absence</w:t>
+            </w:r>
+            <w:proofErr w:type="spellEnd"/>
+            <w:r>
+              <w:rPr>
+                <w:rFonts w:ascii="Roboto Light" w:hAnsi="Roboto Light"/>
+                <w:color w:val="404040" w:themeColor="text1" w:themeTint="BF"/>
+              </w:rPr>
+              <w:t>": 1</w:t>
             </w:r>
           </w:p>
           <w:p>
@@ -476,7 +687,23 @@
                 <w:rFonts w:ascii="Roboto Light" w:hAnsi="Roboto Light"/>
                 <w:color w:val="404040" w:themeColor="text1" w:themeTint="BF"/>
               </w:rPr>
-              <w:t xml:space="preserve">    "tasks": [</w:t>
+              <w:t xml:space="preserve">    "</w:t>
+            </w:r>
+            <w:proofErr w:type="spellStart"/>
+            <w:r>
+              <w:rPr>
+                <w:rFonts w:ascii="Roboto Light" w:hAnsi="Roboto Light"/>
+                <w:color w:val="404040" w:themeColor="text1" w:themeTint="BF"/>
+              </w:rPr>
+              <w:t>tasks</w:t>
+            </w:r>
+            <w:proofErr w:type="spellEnd"/>
+            <w:r>
+              <w:rPr>
+                <w:rFonts w:ascii="Roboto Light" w:hAnsi="Roboto Light"/>
+                <w:color w:val="404040" w:themeColor="text1" w:themeTint="BF"/>
+              </w:rPr>
+              <w:t>": [</w:t>
             </w:r>
           </w:p>
           <w:p>
@@ -506,53 +733,126 @@
                 <w:rFonts w:ascii="Roboto Light" w:hAnsi="Roboto Light"/>
                 <w:color w:val="404040" w:themeColor="text1" w:themeTint="BF"/>
               </w:rPr>
-              <w:t xml:space="preserve">            "moduleId": 2,</w:t>
-            </w:r>
-          </w:p>
-          <w:p>
-            <w:pPr>
-              <w:rPr>
-                <w:rFonts w:ascii="Roboto Light" w:hAnsi="Roboto Light"/>
-                <w:color w:val="404040" w:themeColor="text1" w:themeTint="BF"/>
-              </w:rPr>
-            </w:pPr>
-            <w:r>
-              <w:rPr>
-                <w:rFonts w:ascii="Roboto Light" w:hAnsi="Roboto Light"/>
-                <w:color w:val="404040" w:themeColor="text1" w:themeTint="BF"/>
-              </w:rPr>
-              <w:t xml:space="preserve">            "taskTitle": "GIT E GITHUB",</w:t>
-            </w:r>
-          </w:p>
-          <w:p>
-            <w:pPr>
-              <w:rPr>
-                <w:rFonts w:ascii="Roboto Light" w:hAnsi="Roboto Light"/>
-                <w:color w:val="404040" w:themeColor="text1" w:themeTint="BF"/>
-              </w:rPr>
-            </w:pPr>
-            <w:r>
-              <w:rPr>
-                <w:rFonts w:ascii="Roboto Light" w:hAnsi="Roboto Light"/>
-                <w:color w:val="404040" w:themeColor="text1" w:themeTint="BF"/>
-              </w:rPr>
-              <w:t xml:space="preserve">            "taskGradeWeight": 30,</w:t>
-            </w:r>
-          </w:p>
-          <w:p>
-            <w:pPr>
-              <w:rPr>
-                <w:rFonts w:ascii="Roboto Light" w:hAnsi="Roboto Light"/>
-                <w:color w:val="404040" w:themeColor="text1" w:themeTint="BF"/>
-              </w:rPr>
-            </w:pPr>
-            <w:r>
-              <w:rPr>
-                <w:rFonts w:ascii="Roboto Light" w:hAnsi="Roboto Light"/>
-                <w:color w:val="404040" w:themeColor="text1" w:themeTint="BF"/>
-              </w:rPr>
-              <w:t xml:space="preserve">            "taskGradeValue": null</w:t>
-            </w:r>
+              <w:t xml:space="preserve">            "</w:t>
+            </w:r>
+            <w:proofErr w:type="spellStart"/>
+            <w:r>
+              <w:rPr>
+                <w:rFonts w:ascii="Roboto Light" w:hAnsi="Roboto Light"/>
+                <w:color w:val="404040" w:themeColor="text1" w:themeTint="BF"/>
+              </w:rPr>
+              <w:t>moduleId</w:t>
+            </w:r>
+            <w:proofErr w:type="spellEnd"/>
+            <w:r>
+              <w:rPr>
+                <w:rFonts w:ascii="Roboto Light" w:hAnsi="Roboto Light"/>
+                <w:color w:val="404040" w:themeColor="text1" w:themeTint="BF"/>
+              </w:rPr>
+              <w:t>": 2,</w:t>
+            </w:r>
+          </w:p>
+          <w:p>
+            <w:pPr>
+              <w:rPr>
+                <w:rFonts w:ascii="Roboto Light" w:hAnsi="Roboto Light"/>
+                <w:color w:val="404040" w:themeColor="text1" w:themeTint="BF"/>
+              </w:rPr>
+            </w:pPr>
+            <w:r>
+              <w:rPr>
+                <w:rFonts w:ascii="Roboto Light" w:hAnsi="Roboto Light"/>
+                <w:color w:val="404040" w:themeColor="text1" w:themeTint="BF"/>
+              </w:rPr>
+              <w:t xml:space="preserve">            "</w:t>
+            </w:r>
+            <w:proofErr w:type="spellStart"/>
+            <w:r>
+              <w:rPr>
+                <w:rFonts w:ascii="Roboto Light" w:hAnsi="Roboto Light"/>
+                <w:color w:val="404040" w:themeColor="text1" w:themeTint="BF"/>
+              </w:rPr>
+              <w:t>taskTitle</w:t>
+            </w:r>
+            <w:proofErr w:type="spellEnd"/>
+            <w:r>
+              <w:rPr>
+                <w:rFonts w:ascii="Roboto Light" w:hAnsi="Roboto Light"/>
+                <w:color w:val="404040" w:themeColor="text1" w:themeTint="BF"/>
+              </w:rPr>
+              <w:t>": "GIT E GITHUB",</w:t>
+            </w:r>
+          </w:p>
+          <w:p>
+            <w:pPr>
+              <w:rPr>
+                <w:rFonts w:ascii="Roboto Light" w:hAnsi="Roboto Light"/>
+                <w:color w:val="404040" w:themeColor="text1" w:themeTint="BF"/>
+              </w:rPr>
+            </w:pPr>
+            <w:r>
+              <w:rPr>
+                <w:rFonts w:ascii="Roboto Light" w:hAnsi="Roboto Light"/>
+                <w:color w:val="404040" w:themeColor="text1" w:themeTint="BF"/>
+              </w:rPr>
+              <w:t xml:space="preserve">            "</w:t>
+            </w:r>
+            <w:proofErr w:type="spellStart"/>
+            <w:r>
+              <w:rPr>
+                <w:rFonts w:ascii="Roboto Light" w:hAnsi="Roboto Light"/>
+                <w:color w:val="404040" w:themeColor="text1" w:themeTint="BF"/>
+              </w:rPr>
+              <w:t>taskGradeWeight</w:t>
+            </w:r>
+            <w:proofErr w:type="spellEnd"/>
+            <w:r>
+              <w:rPr>
+                <w:rFonts w:ascii="Roboto Light" w:hAnsi="Roboto Light"/>
+                <w:color w:val="404040" w:themeColor="text1" w:themeTint="BF"/>
+              </w:rPr>
+              <w:t>": 30,</w:t>
+            </w:r>
+          </w:p>
+          <w:p>
+            <w:pPr>
+              <w:rPr>
+                <w:rFonts w:ascii="Roboto Light" w:hAnsi="Roboto Light"/>
+                <w:color w:val="404040" w:themeColor="text1" w:themeTint="BF"/>
+              </w:rPr>
+            </w:pPr>
+            <w:r>
+              <w:rPr>
+                <w:rFonts w:ascii="Roboto Light" w:hAnsi="Roboto Light"/>
+                <w:color w:val="404040" w:themeColor="text1" w:themeTint="BF"/>
+              </w:rPr>
+              <w:t xml:space="preserve">            "</w:t>
+            </w:r>
+            <w:proofErr w:type="spellStart"/>
+            <w:r>
+              <w:rPr>
+                <w:rFonts w:ascii="Roboto Light" w:hAnsi="Roboto Light"/>
+                <w:color w:val="404040" w:themeColor="text1" w:themeTint="BF"/>
+              </w:rPr>
+              <w:t>taskGradeValue</w:t>
+            </w:r>
+            <w:proofErr w:type="spellEnd"/>
+            <w:r>
+              <w:rPr>
+                <w:rFonts w:ascii="Roboto Light" w:hAnsi="Roboto Light"/>
+                <w:color w:val="404040" w:themeColor="text1" w:themeTint="BF"/>
+              </w:rPr>
+              <w:t xml:space="preserve">": </w:t>
+            </w:r>
+            <w:proofErr w:type="spellStart"/>
+            <w:r>
+              <w:rPr>
+                <w:rFonts w:ascii="Roboto Light" w:hAnsi="Roboto Light"/>
+                <w:color w:val="404040" w:themeColor="text1" w:themeTint="BF"/>
+              </w:rPr>
+              <w:t>null</w:t>
+            </w:r>
+            <w:proofErr w:type="spellEnd"/>
           </w:p>
           <w:p>
             <w:pPr>
@@ -612,7 +912,7 @@
         </w:tc>
         <w:tc>
           <w:tcPr>
-            <w:tcW w:w="1579" w:type="dxa"/>
+            <w:tcW w:w="2168" w:type="dxa"/>
           </w:tcPr>
           <w:p>
             <w:pPr>
@@ -626,8 +926,25 @@
                 <w:rFonts w:ascii="Roboto Light" w:hAnsi="Roboto Light"/>
                 <w:color w:val="404040" w:themeColor="text1" w:themeTint="BF"/>
               </w:rPr>
-              <w:t>/api/</w:t>
-            </w:r>
+              <w:t>/</w:t>
+            </w:r>
+            <w:proofErr w:type="spellStart"/>
+            <w:r>
+              <w:rPr>
+                <w:rFonts w:ascii="Roboto Light" w:hAnsi="Roboto Light"/>
+                <w:color w:val="404040" w:themeColor="text1" w:themeTint="BF"/>
+              </w:rPr>
+              <w:t>api</w:t>
+            </w:r>
+            <w:proofErr w:type="spellEnd"/>
+            <w:r>
+              <w:rPr>
+                <w:rFonts w:ascii="Roboto Light" w:hAnsi="Roboto Light"/>
+                <w:color w:val="404040" w:themeColor="text1" w:themeTint="BF"/>
+              </w:rPr>
+              <w:t>/</w:t>
+            </w:r>
+            <w:proofErr w:type="spellStart"/>
             <w:r>
               <w:rPr>
                 <w:rFonts w:ascii="Roboto Light" w:hAnsi="Roboto Light"/>
@@ -635,11 +952,12 @@
               </w:rPr>
               <w:t>getmaterials</w:t>
             </w:r>
+            <w:proofErr w:type="spellEnd"/>
           </w:p>
         </w:tc>
         <w:tc>
           <w:tcPr>
-            <w:tcW w:w="3582" w:type="dxa"/>
+            <w:tcW w:w="2568" w:type="dxa"/>
           </w:tcPr>
           <w:p>
             <w:pPr>
@@ -668,22 +986,74 @@
                 <w:rFonts w:ascii="Roboto Light" w:hAnsi="Roboto Light"/>
                 <w:color w:val="404040" w:themeColor="text1" w:themeTint="BF"/>
               </w:rPr>
-              <w:t xml:space="preserve">      “token” : “token aqui”</w:t>
-            </w:r>
-          </w:p>
-          <w:p>
-            <w:pPr>
-              <w:rPr>
-                <w:rFonts w:ascii="Roboto Light" w:hAnsi="Roboto Light"/>
-                <w:color w:val="404040" w:themeColor="text1" w:themeTint="BF"/>
-              </w:rPr>
-            </w:pPr>
-            <w:r>
-              <w:rPr>
-                <w:rFonts w:ascii="Roboto Light" w:hAnsi="Roboto Light"/>
-                <w:color w:val="404040" w:themeColor="text1" w:themeTint="BF"/>
-              </w:rPr>
-              <w:t xml:space="preserve">      “moduloId” : “</w:t>
+              <w:t xml:space="preserve">      “</w:t>
+            </w:r>
+            <w:proofErr w:type="spellStart"/>
+            <w:proofErr w:type="gramStart"/>
+            <w:r>
+              <w:rPr>
+                <w:rFonts w:ascii="Roboto Light" w:hAnsi="Roboto Light"/>
+                <w:color w:val="404040" w:themeColor="text1" w:themeTint="BF"/>
+              </w:rPr>
+              <w:t>token</w:t>
+            </w:r>
+            <w:proofErr w:type="spellEnd"/>
+            <w:proofErr w:type="gramEnd"/>
+            <w:r>
+              <w:rPr>
+                <w:rFonts w:ascii="Roboto Light" w:hAnsi="Roboto Light"/>
+                <w:color w:val="404040" w:themeColor="text1" w:themeTint="BF"/>
+              </w:rPr>
+              <w:t>” : “</w:t>
+            </w:r>
+            <w:proofErr w:type="spellStart"/>
+            <w:r>
+              <w:rPr>
+                <w:rFonts w:ascii="Roboto Light" w:hAnsi="Roboto Light"/>
+                <w:color w:val="404040" w:themeColor="text1" w:themeTint="BF"/>
+              </w:rPr>
+              <w:t>token</w:t>
+            </w:r>
+            <w:proofErr w:type="spellEnd"/>
+            <w:r>
+              <w:rPr>
+                <w:rFonts w:ascii="Roboto Light" w:hAnsi="Roboto Light"/>
+                <w:color w:val="404040" w:themeColor="text1" w:themeTint="BF"/>
+              </w:rPr>
+              <w:t xml:space="preserve"> aqui”</w:t>
+            </w:r>
+          </w:p>
+          <w:p>
+            <w:pPr>
+              <w:rPr>
+                <w:rFonts w:ascii="Roboto Light" w:hAnsi="Roboto Light"/>
+                <w:color w:val="404040" w:themeColor="text1" w:themeTint="BF"/>
+              </w:rPr>
+            </w:pPr>
+            <w:r>
+              <w:rPr>
+                <w:rFonts w:ascii="Roboto Light" w:hAnsi="Roboto Light"/>
+                <w:color w:val="404040" w:themeColor="text1" w:themeTint="BF"/>
+              </w:rPr>
+              <w:t xml:space="preserve">      “</w:t>
+            </w:r>
+            <w:proofErr w:type="spellStart"/>
+            <w:proofErr w:type="gramStart"/>
+            <w:r>
+              <w:rPr>
+                <w:rFonts w:ascii="Roboto Light" w:hAnsi="Roboto Light"/>
+                <w:color w:val="404040" w:themeColor="text1" w:themeTint="BF"/>
+              </w:rPr>
+              <w:t>moduloId</w:t>
+            </w:r>
+            <w:proofErr w:type="spellEnd"/>
+            <w:proofErr w:type="gramEnd"/>
+            <w:r>
+              <w:rPr>
+                <w:rFonts w:ascii="Roboto Light" w:hAnsi="Roboto Light"/>
+                <w:color w:val="404040" w:themeColor="text1" w:themeTint="BF"/>
+              </w:rPr>
+              <w:t>” : “</w:t>
             </w:r>
             <w:r>
               <w:rPr>
@@ -718,7 +1088,7 @@
         </w:tc>
         <w:tc>
           <w:tcPr>
-            <w:tcW w:w="5529" w:type="dxa"/>
+            <w:tcW w:w="5954" w:type="dxa"/>
           </w:tcPr>
           <w:p>
             <w:pPr>
@@ -762,37 +1132,117 @@
                 <w:rFonts w:ascii="Roboto Light" w:hAnsi="Roboto Light"/>
                 <w:color w:val="404040" w:themeColor="text1" w:themeTint="BF"/>
               </w:rPr>
-              <w:t xml:space="preserve">        "materialFileName": "Introdução a Git e GitHub",</w:t>
-            </w:r>
-          </w:p>
-          <w:p>
-            <w:pPr>
-              <w:rPr>
-                <w:rFonts w:ascii="Roboto Light" w:hAnsi="Roboto Light"/>
-                <w:color w:val="404040" w:themeColor="text1" w:themeTint="BF"/>
-              </w:rPr>
-            </w:pPr>
-            <w:r>
-              <w:rPr>
-                <w:rFonts w:ascii="Roboto Light" w:hAnsi="Roboto Light"/>
-                <w:color w:val="404040" w:themeColor="text1" w:themeTint="BF"/>
-              </w:rPr>
-              <w:t xml:space="preserve">        "materialFileId": 4220180425,</w:t>
-            </w:r>
-          </w:p>
-          <w:p>
-            <w:pPr>
-              <w:rPr>
-                <w:rFonts w:ascii="Roboto Light" w:hAnsi="Roboto Light"/>
-                <w:color w:val="404040" w:themeColor="text1" w:themeTint="BF"/>
-              </w:rPr>
-            </w:pPr>
-            <w:r>
-              <w:rPr>
-                <w:rFonts w:ascii="Roboto Light" w:hAnsi="Roboto Light"/>
-                <w:color w:val="404040" w:themeColor="text1" w:themeTint="BF"/>
-              </w:rPr>
-              <w:t xml:space="preserve">        "materialFileExt": "pptx"</w:t>
+              <w:t xml:space="preserve">        "</w:t>
+            </w:r>
+            <w:proofErr w:type="spellStart"/>
+            <w:r>
+              <w:rPr>
+                <w:rFonts w:ascii="Roboto Light" w:hAnsi="Roboto Light"/>
+                <w:color w:val="404040" w:themeColor="text1" w:themeTint="BF"/>
+              </w:rPr>
+              <w:t>materialFileName</w:t>
+            </w:r>
+            <w:proofErr w:type="spellEnd"/>
+            <w:r>
+              <w:rPr>
+                <w:rFonts w:ascii="Roboto Light" w:hAnsi="Roboto Light"/>
+                <w:color w:val="404040" w:themeColor="text1" w:themeTint="BF"/>
+              </w:rPr>
+              <w:t xml:space="preserve">": "Introdução a </w:t>
+            </w:r>
+            <w:proofErr w:type="spellStart"/>
+            <w:r>
+              <w:rPr>
+                <w:rFonts w:ascii="Roboto Light" w:hAnsi="Roboto Light"/>
+                <w:color w:val="404040" w:themeColor="text1" w:themeTint="BF"/>
+              </w:rPr>
+              <w:t>Git</w:t>
+            </w:r>
+            <w:proofErr w:type="spellEnd"/>
+            <w:r>
+              <w:rPr>
+                <w:rFonts w:ascii="Roboto Light" w:hAnsi="Roboto Light"/>
+                <w:color w:val="404040" w:themeColor="text1" w:themeTint="BF"/>
+              </w:rPr>
+              <w:t xml:space="preserve"> e GitHub",</w:t>
+            </w:r>
+          </w:p>
+          <w:p>
+            <w:pPr>
+              <w:rPr>
+                <w:rFonts w:ascii="Roboto Light" w:hAnsi="Roboto Light"/>
+                <w:color w:val="404040" w:themeColor="text1" w:themeTint="BF"/>
+              </w:rPr>
+            </w:pPr>
+            <w:r>
+              <w:rPr>
+                <w:rFonts w:ascii="Roboto Light" w:hAnsi="Roboto Light"/>
+                <w:color w:val="404040" w:themeColor="text1" w:themeTint="BF"/>
+              </w:rPr>
+              <w:t xml:space="preserve">        "</w:t>
+            </w:r>
+            <w:proofErr w:type="spellStart"/>
+            <w:r>
+              <w:rPr>
+                <w:rFonts w:ascii="Roboto Light" w:hAnsi="Roboto Light"/>
+                <w:color w:val="404040" w:themeColor="text1" w:themeTint="BF"/>
+              </w:rPr>
+              <w:t>materialFileId</w:t>
+            </w:r>
+            <w:proofErr w:type="spellEnd"/>
+            <w:r>
+              <w:rPr>
+                <w:rFonts w:ascii="Roboto Light" w:hAnsi="Roboto Light"/>
+                <w:color w:val="404040" w:themeColor="text1" w:themeTint="BF"/>
+              </w:rPr>
+              <w:t>": 4220180425,</w:t>
+            </w:r>
+          </w:p>
+          <w:p>
+            <w:pPr>
+              <w:rPr>
+                <w:rFonts w:ascii="Roboto Light" w:hAnsi="Roboto Light"/>
+                <w:color w:val="404040" w:themeColor="text1" w:themeTint="BF"/>
+              </w:rPr>
+            </w:pPr>
+            <w:r>
+              <w:rPr>
+                <w:rFonts w:ascii="Roboto Light" w:hAnsi="Roboto Light"/>
+                <w:color w:val="404040" w:themeColor="text1" w:themeTint="BF"/>
+              </w:rPr>
+              <w:t xml:space="preserve">        "</w:t>
+            </w:r>
+            <w:proofErr w:type="spellStart"/>
+            <w:r>
+              <w:rPr>
+                <w:rFonts w:ascii="Roboto Light" w:hAnsi="Roboto Light"/>
+                <w:color w:val="404040" w:themeColor="text1" w:themeTint="BF"/>
+              </w:rPr>
+              <w:t>materialFileExt</w:t>
+            </w:r>
+            <w:proofErr w:type="spellEnd"/>
+            <w:r>
+              <w:rPr>
+                <w:rFonts w:ascii="Roboto Light" w:hAnsi="Roboto Light"/>
+                <w:color w:val="404040" w:themeColor="text1" w:themeTint="BF"/>
+              </w:rPr>
+              <w:t>": "</w:t>
+            </w:r>
+            <w:proofErr w:type="spellStart"/>
+            <w:r>
+              <w:rPr>
+                <w:rFonts w:ascii="Roboto Light" w:hAnsi="Roboto Light"/>
+                <w:color w:val="404040" w:themeColor="text1" w:themeTint="BF"/>
+              </w:rPr>
+              <w:t>pptx</w:t>
+            </w:r>
+            <w:proofErr w:type="spellEnd"/>
+            <w:r>
+              <w:rPr>
+                <w:rFonts w:ascii="Roboto Light" w:hAnsi="Roboto Light"/>
+                <w:color w:val="404040" w:themeColor="text1" w:themeTint="BF"/>
+              </w:rPr>
+              <w:t>"</w:t>
             </w:r>
           </w:p>
           <w:p>
@@ -837,37 +1287,133 @@
                 <w:rFonts w:ascii="Roboto Light" w:hAnsi="Roboto Light"/>
                 <w:color w:val="404040" w:themeColor="text1" w:themeTint="BF"/>
               </w:rPr>
-              <w:t xml:space="preserve">        "materialFileName": "Arduíno e Arduvino",</w:t>
-            </w:r>
-          </w:p>
-          <w:p>
-            <w:pPr>
-              <w:rPr>
-                <w:rFonts w:ascii="Roboto Light" w:hAnsi="Roboto Light"/>
-                <w:color w:val="404040" w:themeColor="text1" w:themeTint="BF"/>
-              </w:rPr>
-            </w:pPr>
-            <w:r>
-              <w:rPr>
-                <w:rFonts w:ascii="Roboto Light" w:hAnsi="Roboto Light"/>
-                <w:color w:val="404040" w:themeColor="text1" w:themeTint="BF"/>
-              </w:rPr>
-              <w:t xml:space="preserve">        "materialFileId": 4320180425,</w:t>
-            </w:r>
-          </w:p>
-          <w:p>
-            <w:pPr>
-              <w:rPr>
-                <w:rFonts w:ascii="Roboto Light" w:hAnsi="Roboto Light"/>
-                <w:color w:val="404040" w:themeColor="text1" w:themeTint="BF"/>
-              </w:rPr>
-            </w:pPr>
-            <w:r>
-              <w:rPr>
-                <w:rFonts w:ascii="Roboto Light" w:hAnsi="Roboto Light"/>
-                <w:color w:val="404040" w:themeColor="text1" w:themeTint="BF"/>
-              </w:rPr>
-              <w:t xml:space="preserve">        "materialFileExt": "pdf"</w:t>
+              <w:t xml:space="preserve">        "</w:t>
+            </w:r>
+            <w:proofErr w:type="spellStart"/>
+            <w:r>
+              <w:rPr>
+                <w:rFonts w:ascii="Roboto Light" w:hAnsi="Roboto Light"/>
+                <w:color w:val="404040" w:themeColor="text1" w:themeTint="BF"/>
+              </w:rPr>
+              <w:t>materialFileName</w:t>
+            </w:r>
+            <w:proofErr w:type="spellEnd"/>
+            <w:r>
+              <w:rPr>
+                <w:rFonts w:ascii="Roboto Light" w:hAnsi="Roboto Light"/>
+                <w:color w:val="404040" w:themeColor="text1" w:themeTint="BF"/>
+              </w:rPr>
+              <w:t>": "</w:t>
+            </w:r>
+            <w:proofErr w:type="spellStart"/>
+            <w:r>
+              <w:rPr>
+                <w:rFonts w:ascii="Roboto Light" w:hAnsi="Roboto Light"/>
+                <w:color w:val="404040" w:themeColor="text1" w:themeTint="BF"/>
+              </w:rPr>
+              <w:t>Arduíno</w:t>
+            </w:r>
+            <w:proofErr w:type="spellEnd"/>
+            <w:r>
+              <w:rPr>
+                <w:rFonts w:ascii="Roboto Light" w:hAnsi="Roboto Light"/>
+                <w:color w:val="404040" w:themeColor="text1" w:themeTint="BF"/>
+              </w:rPr>
+              <w:t xml:space="preserve"> e </w:t>
+            </w:r>
+            <w:proofErr w:type="spellStart"/>
+            <w:r>
+              <w:rPr>
+                <w:rFonts w:ascii="Roboto Light" w:hAnsi="Roboto Light"/>
+                <w:color w:val="404040" w:themeColor="text1" w:themeTint="BF"/>
+              </w:rPr>
+              <w:t>Arduvino</w:t>
+            </w:r>
+            <w:proofErr w:type="spellEnd"/>
+            <w:r>
+              <w:rPr>
+                <w:rFonts w:ascii="Roboto Light" w:hAnsi="Roboto Light"/>
+                <w:color w:val="404040" w:themeColor="text1" w:themeTint="BF"/>
+              </w:rPr>
+              <w:t>",</w:t>
+            </w:r>
+          </w:p>
+          <w:p>
+            <w:pPr>
+              <w:rPr>
+                <w:rFonts w:ascii="Roboto Light" w:hAnsi="Roboto Light"/>
+                <w:color w:val="404040" w:themeColor="text1" w:themeTint="BF"/>
+              </w:rPr>
+            </w:pPr>
+            <w:r>
+              <w:rPr>
+                <w:rFonts w:ascii="Roboto Light" w:hAnsi="Roboto Light"/>
+                <w:color w:val="404040" w:themeColor="text1" w:themeTint="BF"/>
+              </w:rPr>
+              <w:t xml:space="preserve">        "</w:t>
+            </w:r>
+            <w:proofErr w:type="spellStart"/>
+            <w:r>
+              <w:rPr>
+                <w:rFonts w:ascii="Roboto Light" w:hAnsi="Roboto Light"/>
+                <w:color w:val="404040" w:themeColor="text1" w:themeTint="BF"/>
+              </w:rPr>
+              <w:t>materialFileId</w:t>
+            </w:r>
+            <w:proofErr w:type="spellEnd"/>
+            <w:r>
+              <w:rPr>
+                <w:rFonts w:ascii="Roboto Light" w:hAnsi="Roboto Light"/>
+                <w:color w:val="404040" w:themeColor="text1" w:themeTint="BF"/>
+              </w:rPr>
+              <w:t>": 4320180425,</w:t>
+            </w:r>
+          </w:p>
+          <w:p>
+            <w:pPr>
+              <w:rPr>
+                <w:rFonts w:ascii="Roboto Light" w:hAnsi="Roboto Light"/>
+                <w:color w:val="404040" w:themeColor="text1" w:themeTint="BF"/>
+              </w:rPr>
+            </w:pPr>
+            <w:r>
+              <w:rPr>
+                <w:rFonts w:ascii="Roboto Light" w:hAnsi="Roboto Light"/>
+                <w:color w:val="404040" w:themeColor="text1" w:themeTint="BF"/>
+              </w:rPr>
+              <w:t xml:space="preserve">        "</w:t>
+            </w:r>
+            <w:proofErr w:type="spellStart"/>
+            <w:r>
+              <w:rPr>
+                <w:rFonts w:ascii="Roboto Light" w:hAnsi="Roboto Light"/>
+                <w:color w:val="404040" w:themeColor="text1" w:themeTint="BF"/>
+              </w:rPr>
+              <w:t>materialFileExt</w:t>
+            </w:r>
+            <w:proofErr w:type="spellEnd"/>
+            <w:r>
+              <w:rPr>
+                <w:rFonts w:ascii="Roboto Light" w:hAnsi="Roboto Light"/>
+                <w:color w:val="404040" w:themeColor="text1" w:themeTint="BF"/>
+              </w:rPr>
+              <w:t>": "</w:t>
+            </w:r>
+            <w:proofErr w:type="spellStart"/>
+            <w:r>
+              <w:rPr>
+                <w:rFonts w:ascii="Roboto Light" w:hAnsi="Roboto Light"/>
+                <w:color w:val="404040" w:themeColor="text1" w:themeTint="BF"/>
+              </w:rPr>
+              <w:t>pdf</w:t>
+            </w:r>
+            <w:proofErr w:type="spellEnd"/>
+            <w:r>
+              <w:rPr>
+                <w:rFonts w:ascii="Roboto Light" w:hAnsi="Roboto Light"/>
+                <w:color w:val="404040" w:themeColor="text1" w:themeTint="BF"/>
+              </w:rPr>
+              <w:t>"</w:t>
             </w:r>
           </w:p>
           <w:p>
@@ -928,7 +1474,7 @@
         </w:tc>
         <w:tc>
           <w:tcPr>
-            <w:tcW w:w="1579" w:type="dxa"/>
+            <w:tcW w:w="2168" w:type="dxa"/>
           </w:tcPr>
           <w:p>
             <w:pPr>
@@ -942,8 +1488,25 @@
                 <w:rFonts w:ascii="Roboto Light" w:hAnsi="Roboto Light"/>
                 <w:color w:val="404040" w:themeColor="text1" w:themeTint="BF"/>
               </w:rPr>
-              <w:t>/api/</w:t>
-            </w:r>
+              <w:t>/</w:t>
+            </w:r>
+            <w:proofErr w:type="spellStart"/>
+            <w:r>
+              <w:rPr>
+                <w:rFonts w:ascii="Roboto Light" w:hAnsi="Roboto Light"/>
+                <w:color w:val="404040" w:themeColor="text1" w:themeTint="BF"/>
+              </w:rPr>
+              <w:t>api</w:t>
+            </w:r>
+            <w:proofErr w:type="spellEnd"/>
+            <w:r>
+              <w:rPr>
+                <w:rFonts w:ascii="Roboto Light" w:hAnsi="Roboto Light"/>
+                <w:color w:val="404040" w:themeColor="text1" w:themeTint="BF"/>
+              </w:rPr>
+              <w:t>/</w:t>
+            </w:r>
+            <w:proofErr w:type="spellStart"/>
             <w:r>
               <w:rPr>
                 <w:rFonts w:ascii="Roboto Light" w:hAnsi="Roboto Light"/>
@@ -951,11 +1514,12 @@
               </w:rPr>
               <w:t>gettasks</w:t>
             </w:r>
+            <w:proofErr w:type="spellEnd"/>
           </w:p>
         </w:tc>
         <w:tc>
           <w:tcPr>
-            <w:tcW w:w="3582" w:type="dxa"/>
+            <w:tcW w:w="2568" w:type="dxa"/>
           </w:tcPr>
           <w:p>
             <w:pPr>
@@ -984,7 +1548,41 @@
                 <w:rFonts w:ascii="Roboto Light" w:hAnsi="Roboto Light"/>
                 <w:color w:val="404040" w:themeColor="text1" w:themeTint="BF"/>
               </w:rPr>
-              <w:t xml:space="preserve">      “token” : “token aqui”</w:t>
+              <w:t xml:space="preserve">      “</w:t>
+            </w:r>
+            <w:proofErr w:type="spellStart"/>
+            <w:proofErr w:type="gramStart"/>
+            <w:r>
+              <w:rPr>
+                <w:rFonts w:ascii="Roboto Light" w:hAnsi="Roboto Light"/>
+                <w:color w:val="404040" w:themeColor="text1" w:themeTint="BF"/>
+              </w:rPr>
+              <w:t>token</w:t>
+            </w:r>
+            <w:proofErr w:type="spellEnd"/>
+            <w:proofErr w:type="gramEnd"/>
+            <w:r>
+              <w:rPr>
+                <w:rFonts w:ascii="Roboto Light" w:hAnsi="Roboto Light"/>
+                <w:color w:val="404040" w:themeColor="text1" w:themeTint="BF"/>
+              </w:rPr>
+              <w:t>” : “</w:t>
+            </w:r>
+            <w:proofErr w:type="spellStart"/>
+            <w:r>
+              <w:rPr>
+                <w:rFonts w:ascii="Roboto Light" w:hAnsi="Roboto Light"/>
+                <w:color w:val="404040" w:themeColor="text1" w:themeTint="BF"/>
+              </w:rPr>
+              <w:t>token</w:t>
+            </w:r>
+            <w:proofErr w:type="spellEnd"/>
+            <w:r>
+              <w:rPr>
+                <w:rFonts w:ascii="Roboto Light" w:hAnsi="Roboto Light"/>
+                <w:color w:val="404040" w:themeColor="text1" w:themeTint="BF"/>
+              </w:rPr>
+              <w:t xml:space="preserve"> aqui”</w:t>
             </w:r>
           </w:p>
           <w:p>
@@ -1005,7 +1603,7 @@
         </w:tc>
         <w:tc>
           <w:tcPr>
-            <w:tcW w:w="5529" w:type="dxa"/>
+            <w:tcW w:w="5954" w:type="dxa"/>
           </w:tcPr>
           <w:p>
             <w:pPr>
@@ -1049,113 +1647,250 @@
                 <w:rFonts w:ascii="Roboto Light" w:hAnsi="Roboto Light"/>
                 <w:color w:val="404040" w:themeColor="text1" w:themeTint="BF"/>
               </w:rPr>
-              <w:t xml:space="preserve">        "taskId": 2,</w:t>
-            </w:r>
-          </w:p>
-          <w:p>
-            <w:pPr>
-              <w:rPr>
-                <w:rFonts w:ascii="Roboto Light" w:hAnsi="Roboto Light"/>
-                <w:color w:val="404040" w:themeColor="text1" w:themeTint="BF"/>
-              </w:rPr>
-            </w:pPr>
-            <w:r>
-              <w:rPr>
-                <w:rFonts w:ascii="Roboto Light" w:hAnsi="Roboto Light"/>
-                <w:color w:val="404040" w:themeColor="text1" w:themeTint="BF"/>
-              </w:rPr>
-              <w:t xml:space="preserve">        "taskTitle": "GIT E GITHUBENS",</w:t>
-            </w:r>
-          </w:p>
-          <w:p>
-            <w:pPr>
-              <w:rPr>
-                <w:rFonts w:ascii="Roboto Light" w:hAnsi="Roboto Light"/>
-                <w:color w:val="404040" w:themeColor="text1" w:themeTint="BF"/>
-              </w:rPr>
-            </w:pPr>
-            <w:r>
-              <w:rPr>
-                <w:rFonts w:ascii="Roboto Light" w:hAnsi="Roboto Light"/>
-                <w:color w:val="404040" w:themeColor="text1" w:themeTint="BF"/>
-              </w:rPr>
-              <w:t xml:space="preserve">        "taskDescription": "APRENDA A TRANSPORTAR CARGAS PESADAS.",</w:t>
-            </w:r>
-          </w:p>
-          <w:p>
-            <w:pPr>
-              <w:rPr>
-                <w:rFonts w:ascii="Roboto Light" w:hAnsi="Roboto Light"/>
-                <w:color w:val="404040" w:themeColor="text1" w:themeTint="BF"/>
-              </w:rPr>
-            </w:pPr>
-            <w:r>
-              <w:rPr>
-                <w:rFonts w:ascii="Roboto Light" w:hAnsi="Roboto Light"/>
-                <w:color w:val="404040" w:themeColor="text1" w:themeTint="BF"/>
-              </w:rPr>
-              <w:t xml:space="preserve">        "teacherName": "FABIO",</w:t>
-            </w:r>
-          </w:p>
-          <w:p>
-            <w:pPr>
-              <w:rPr>
-                <w:rFonts w:ascii="Roboto Light" w:hAnsi="Roboto Light"/>
-                <w:color w:val="404040" w:themeColor="text1" w:themeTint="BF"/>
-              </w:rPr>
-            </w:pPr>
-            <w:r>
-              <w:rPr>
-                <w:rFonts w:ascii="Roboto Light" w:hAnsi="Roboto Light"/>
-                <w:color w:val="404040" w:themeColor="text1" w:themeTint="BF"/>
-              </w:rPr>
-              <w:t xml:space="preserve">        "moduleName": "DESENVOLVIMENTO AVANÇADO",</w:t>
-            </w:r>
-          </w:p>
-          <w:p>
-            <w:pPr>
-              <w:rPr>
-                <w:rFonts w:ascii="Roboto Light" w:hAnsi="Roboto Light"/>
-                <w:color w:val="404040" w:themeColor="text1" w:themeTint="BF"/>
-              </w:rPr>
-            </w:pPr>
-            <w:r>
-              <w:rPr>
-                <w:rFonts w:ascii="Roboto Light" w:hAnsi="Roboto Light"/>
-                <w:color w:val="404040" w:themeColor="text1" w:themeTint="BF"/>
-              </w:rPr>
-              <w:t xml:space="preserve">        "taskPostDate": "2018-04-25T03:00:00.000Z",</w:t>
-            </w:r>
-          </w:p>
-          <w:p>
-            <w:pPr>
-              <w:rPr>
-                <w:rFonts w:ascii="Roboto Light" w:hAnsi="Roboto Light"/>
-                <w:color w:val="404040" w:themeColor="text1" w:themeTint="BF"/>
-              </w:rPr>
-            </w:pPr>
-            <w:r>
-              <w:rPr>
-                <w:rFonts w:ascii="Roboto Light" w:hAnsi="Roboto Light"/>
-                <w:color w:val="404040" w:themeColor="text1" w:themeTint="BF"/>
-              </w:rPr>
-              <w:t xml:space="preserve">        "taskDeliveryLimitDate": "2018-04-30T03:00:00.000Z",</w:t>
-            </w:r>
-          </w:p>
-          <w:p>
-            <w:pPr>
-              <w:rPr>
-                <w:rFonts w:ascii="Roboto Light" w:hAnsi="Roboto Light"/>
-                <w:color w:val="404040" w:themeColor="text1" w:themeTint="BF"/>
-              </w:rPr>
-            </w:pPr>
-            <w:r>
-              <w:rPr>
-                <w:rFonts w:ascii="Roboto Light" w:hAnsi="Roboto Light"/>
-                <w:color w:val="404040" w:themeColor="text1" w:themeTint="BF"/>
-              </w:rPr>
-              <w:t xml:space="preserve">        "taskDeliveryDate": null</w:t>
-            </w:r>
+              <w:t xml:space="preserve">        "</w:t>
+            </w:r>
+            <w:proofErr w:type="spellStart"/>
+            <w:r>
+              <w:rPr>
+                <w:rFonts w:ascii="Roboto Light" w:hAnsi="Roboto Light"/>
+                <w:color w:val="404040" w:themeColor="text1" w:themeTint="BF"/>
+              </w:rPr>
+              <w:t>taskId</w:t>
+            </w:r>
+            <w:proofErr w:type="spellEnd"/>
+            <w:r>
+              <w:rPr>
+                <w:rFonts w:ascii="Roboto Light" w:hAnsi="Roboto Light"/>
+                <w:color w:val="404040" w:themeColor="text1" w:themeTint="BF"/>
+              </w:rPr>
+              <w:t>": 2,</w:t>
+            </w:r>
+          </w:p>
+          <w:p>
+            <w:pPr>
+              <w:rPr>
+                <w:rFonts w:ascii="Roboto Light" w:hAnsi="Roboto Light"/>
+                <w:color w:val="404040" w:themeColor="text1" w:themeTint="BF"/>
+              </w:rPr>
+            </w:pPr>
+            <w:r>
+              <w:rPr>
+                <w:rFonts w:ascii="Roboto Light" w:hAnsi="Roboto Light"/>
+                <w:color w:val="404040" w:themeColor="text1" w:themeTint="BF"/>
+              </w:rPr>
+              <w:t xml:space="preserve">        "</w:t>
+            </w:r>
+            <w:proofErr w:type="spellStart"/>
+            <w:r>
+              <w:rPr>
+                <w:rFonts w:ascii="Roboto Light" w:hAnsi="Roboto Light"/>
+                <w:color w:val="404040" w:themeColor="text1" w:themeTint="BF"/>
+              </w:rPr>
+              <w:t>taskTitle</w:t>
+            </w:r>
+            <w:proofErr w:type="spellEnd"/>
+            <w:r>
+              <w:rPr>
+                <w:rFonts w:ascii="Roboto Light" w:hAnsi="Roboto Light"/>
+                <w:color w:val="404040" w:themeColor="text1" w:themeTint="BF"/>
+              </w:rPr>
+              <w:t>": "GIT E GITHUBENS",</w:t>
+            </w:r>
+          </w:p>
+          <w:p>
+            <w:pPr>
+              <w:rPr>
+                <w:rFonts w:ascii="Roboto Light" w:hAnsi="Roboto Light"/>
+                <w:color w:val="404040" w:themeColor="text1" w:themeTint="BF"/>
+              </w:rPr>
+            </w:pPr>
+            <w:r>
+              <w:rPr>
+                <w:rFonts w:ascii="Roboto Light" w:hAnsi="Roboto Light"/>
+                <w:color w:val="404040" w:themeColor="text1" w:themeTint="BF"/>
+              </w:rPr>
+              <w:t xml:space="preserve">        "</w:t>
+            </w:r>
+            <w:proofErr w:type="spellStart"/>
+            <w:r>
+              <w:rPr>
+                <w:rFonts w:ascii="Roboto Light" w:hAnsi="Roboto Light"/>
+                <w:color w:val="404040" w:themeColor="text1" w:themeTint="BF"/>
+              </w:rPr>
+              <w:t>taskDescription</w:t>
+            </w:r>
+            <w:proofErr w:type="spellEnd"/>
+            <w:r>
+              <w:rPr>
+                <w:rFonts w:ascii="Roboto Light" w:hAnsi="Roboto Light"/>
+                <w:color w:val="404040" w:themeColor="text1" w:themeTint="BF"/>
+              </w:rPr>
+              <w:t>": "APRENDA A TRANSPORTAR CARGAS PESADAS.",</w:t>
+            </w:r>
+          </w:p>
+          <w:p>
+            <w:pPr>
+              <w:rPr>
+                <w:rFonts w:ascii="Roboto Light" w:hAnsi="Roboto Light"/>
+                <w:color w:val="404040" w:themeColor="text1" w:themeTint="BF"/>
+              </w:rPr>
+            </w:pPr>
+            <w:r>
+              <w:rPr>
+                <w:rFonts w:ascii="Roboto Light" w:hAnsi="Roboto Light"/>
+                <w:color w:val="404040" w:themeColor="text1" w:themeTint="BF"/>
+              </w:rPr>
+              <w:t xml:space="preserve">        "</w:t>
+            </w:r>
+            <w:proofErr w:type="spellStart"/>
+            <w:r>
+              <w:rPr>
+                <w:rFonts w:ascii="Roboto Light" w:hAnsi="Roboto Light"/>
+                <w:color w:val="404040" w:themeColor="text1" w:themeTint="BF"/>
+              </w:rPr>
+              <w:t>teacherName</w:t>
+            </w:r>
+            <w:proofErr w:type="spellEnd"/>
+            <w:r>
+              <w:rPr>
+                <w:rFonts w:ascii="Roboto Light" w:hAnsi="Roboto Light"/>
+                <w:color w:val="404040" w:themeColor="text1" w:themeTint="BF"/>
+              </w:rPr>
+              <w:t>": "FABIO",</w:t>
+            </w:r>
+          </w:p>
+          <w:p>
+            <w:pPr>
+              <w:rPr>
+                <w:rFonts w:ascii="Roboto Light" w:hAnsi="Roboto Light"/>
+                <w:color w:val="404040" w:themeColor="text1" w:themeTint="BF"/>
+              </w:rPr>
+            </w:pPr>
+            <w:r>
+              <w:rPr>
+                <w:rFonts w:ascii="Roboto Light" w:hAnsi="Roboto Light"/>
+                <w:color w:val="404040" w:themeColor="text1" w:themeTint="BF"/>
+              </w:rPr>
+              <w:t xml:space="preserve">        "</w:t>
+            </w:r>
+            <w:proofErr w:type="spellStart"/>
+            <w:r>
+              <w:rPr>
+                <w:rFonts w:ascii="Roboto Light" w:hAnsi="Roboto Light"/>
+                <w:color w:val="404040" w:themeColor="text1" w:themeTint="BF"/>
+              </w:rPr>
+              <w:t>moduleName</w:t>
+            </w:r>
+            <w:proofErr w:type="spellEnd"/>
+            <w:r>
+              <w:rPr>
+                <w:rFonts w:ascii="Roboto Light" w:hAnsi="Roboto Light"/>
+                <w:color w:val="404040" w:themeColor="text1" w:themeTint="BF"/>
+              </w:rPr>
+              <w:t>": "DESENVOLVIMENTO AVANÇADO",</w:t>
+            </w:r>
+          </w:p>
+          <w:p>
+            <w:pPr>
+              <w:rPr>
+                <w:rFonts w:ascii="Roboto Light" w:hAnsi="Roboto Light"/>
+                <w:color w:val="404040" w:themeColor="text1" w:themeTint="BF"/>
+              </w:rPr>
+            </w:pPr>
+            <w:r>
+              <w:rPr>
+                <w:rFonts w:ascii="Roboto Light" w:hAnsi="Roboto Light"/>
+                <w:color w:val="404040" w:themeColor="text1" w:themeTint="BF"/>
+              </w:rPr>
+              <w:t xml:space="preserve">        "</w:t>
+            </w:r>
+            <w:proofErr w:type="spellStart"/>
+            <w:r>
+              <w:rPr>
+                <w:rFonts w:ascii="Roboto Light" w:hAnsi="Roboto Light"/>
+                <w:color w:val="404040" w:themeColor="text1" w:themeTint="BF"/>
+              </w:rPr>
+              <w:t>taskPostDate</w:t>
+            </w:r>
+            <w:proofErr w:type="spellEnd"/>
+            <w:r>
+              <w:rPr>
+                <w:rFonts w:ascii="Roboto Light" w:hAnsi="Roboto Light"/>
+                <w:color w:val="404040" w:themeColor="text1" w:themeTint="BF"/>
+              </w:rPr>
+              <w:t>": "2018-04-25T03:00:00.000Z",</w:t>
+            </w:r>
+          </w:p>
+          <w:p>
+            <w:pPr>
+              <w:rPr>
+                <w:rFonts w:ascii="Roboto Light" w:hAnsi="Roboto Light"/>
+                <w:color w:val="404040" w:themeColor="text1" w:themeTint="BF"/>
+              </w:rPr>
+            </w:pPr>
+            <w:r>
+              <w:rPr>
+                <w:rFonts w:ascii="Roboto Light" w:hAnsi="Roboto Light"/>
+                <w:color w:val="404040" w:themeColor="text1" w:themeTint="BF"/>
+              </w:rPr>
+              <w:t xml:space="preserve">        "</w:t>
+            </w:r>
+            <w:proofErr w:type="spellStart"/>
+            <w:r>
+              <w:rPr>
+                <w:rFonts w:ascii="Roboto Light" w:hAnsi="Roboto Light"/>
+                <w:color w:val="404040" w:themeColor="text1" w:themeTint="BF"/>
+              </w:rPr>
+              <w:t>taskDeliveryLimitDate</w:t>
+            </w:r>
+            <w:proofErr w:type="spellEnd"/>
+            <w:r>
+              <w:rPr>
+                <w:rFonts w:ascii="Roboto Light" w:hAnsi="Roboto Light"/>
+                <w:color w:val="404040" w:themeColor="text1" w:themeTint="BF"/>
+              </w:rPr>
+              <w:t>": "2018-04-30T03:00:00.000Z",</w:t>
+            </w:r>
+          </w:p>
+          <w:p>
+            <w:pPr>
+              <w:rPr>
+                <w:rFonts w:ascii="Roboto Light" w:hAnsi="Roboto Light"/>
+                <w:color w:val="404040" w:themeColor="text1" w:themeTint="BF"/>
+              </w:rPr>
+            </w:pPr>
+            <w:r>
+              <w:rPr>
+                <w:rFonts w:ascii="Roboto Light" w:hAnsi="Roboto Light"/>
+                <w:color w:val="404040" w:themeColor="text1" w:themeTint="BF"/>
+              </w:rPr>
+              <w:t xml:space="preserve">        "</w:t>
+            </w:r>
+            <w:proofErr w:type="spellStart"/>
+            <w:r>
+              <w:rPr>
+                <w:rFonts w:ascii="Roboto Light" w:hAnsi="Roboto Light"/>
+                <w:color w:val="404040" w:themeColor="text1" w:themeTint="BF"/>
+              </w:rPr>
+              <w:t>taskDeliveryDate</w:t>
+            </w:r>
+            <w:proofErr w:type="spellEnd"/>
+            <w:r>
+              <w:rPr>
+                <w:rFonts w:ascii="Roboto Light" w:hAnsi="Roboto Light"/>
+                <w:color w:val="404040" w:themeColor="text1" w:themeTint="BF"/>
+              </w:rPr>
+              <w:t xml:space="preserve">": </w:t>
+            </w:r>
+            <w:proofErr w:type="spellStart"/>
+            <w:r>
+              <w:rPr>
+                <w:rFonts w:ascii="Roboto Light" w:hAnsi="Roboto Light"/>
+                <w:color w:val="404040" w:themeColor="text1" w:themeTint="BF"/>
+              </w:rPr>
+              <w:t>null</w:t>
+            </w:r>
+            <w:proofErr w:type="spellEnd"/>
           </w:p>
           <w:p>
             <w:pPr>
@@ -1170,31 +1905,482 @@
                 <w:color w:val="404040" w:themeColor="text1" w:themeTint="BF"/>
               </w:rPr>
               <w:t xml:space="preserve">    }</w:t>
+            </w:r>
+          </w:p>
+          <w:p>
+            <w:pPr>
+              <w:rPr>
+                <w:rFonts w:ascii="Roboto Light" w:hAnsi="Roboto Light"/>
+                <w:color w:val="404040" w:themeColor="text1" w:themeTint="BF"/>
+              </w:rPr>
+            </w:pPr>
+          </w:p>
+          <w:p>
+            <w:pPr>
+              <w:rPr>
+                <w:rFonts w:ascii="Roboto Light" w:hAnsi="Roboto Light"/>
+                <w:color w:val="404040" w:themeColor="text1" w:themeTint="BF"/>
+              </w:rPr>
+            </w:pPr>
+            <w:r>
+              <w:rPr>
+                <w:rFonts w:ascii="Roboto Light" w:hAnsi="Roboto Light"/>
+                <w:color w:val="404040" w:themeColor="text1" w:themeTint="BF"/>
+              </w:rPr>
+              <w:t>]</w:t>
+            </w:r>
+          </w:p>
+          <w:p>
+            <w:pPr>
+              <w:rPr>
+                <w:rFonts w:ascii="Roboto Light" w:hAnsi="Roboto Light"/>
+                <w:color w:val="404040" w:themeColor="text1" w:themeTint="BF"/>
+              </w:rPr>
+            </w:pPr>
+          </w:p>
+          <w:p>
+            <w:pPr>
+              <w:rPr>
+                <w:rFonts w:ascii="Roboto Light" w:hAnsi="Roboto Light"/>
+                <w:color w:val="404040" w:themeColor="text1" w:themeTint="BF"/>
+              </w:rPr>
+            </w:pPr>
+          </w:p>
+          <w:p>
+            <w:pPr>
+              <w:rPr>
+                <w:rFonts w:ascii="Roboto Light" w:hAnsi="Roboto Light"/>
+                <w:color w:val="404040" w:themeColor="text1" w:themeTint="BF"/>
+              </w:rPr>
+            </w:pPr>
+          </w:p>
+        </w:tc>
+      </w:tr>
+      <w:tr>
+        <w:trPr>
+          <w:trHeight w:val="312"/>
+        </w:trPr>
+        <w:tc>
+          <w:tcPr>
+            <w:tcW w:w="935" w:type="dxa"/>
+          </w:tcPr>
+          <w:p>
+            <w:pPr>
+              <w:rPr>
+                <w:rFonts w:ascii="Roboto Light" w:hAnsi="Roboto Light"/>
+                <w:color w:val="404040" w:themeColor="text1" w:themeTint="BF"/>
+              </w:rPr>
+            </w:pPr>
+            <w:r>
+              <w:rPr>
+                <w:rFonts w:ascii="Roboto Light" w:hAnsi="Roboto Light"/>
+                <w:color w:val="404040" w:themeColor="text1" w:themeTint="BF"/>
+              </w:rPr>
+              <w:lastRenderedPageBreak/>
+              <w:t>POST</w:t>
             </w:r>
             <w:bookmarkStart w:id="0" w:name="_GoBack"/>
             <w:bookmarkEnd w:id="0"/>
           </w:p>
-          <w:p>
-            <w:pPr>
-              <w:rPr>
-                <w:rFonts w:ascii="Roboto Light" w:hAnsi="Roboto Light"/>
-                <w:color w:val="404040" w:themeColor="text1" w:themeTint="BF"/>
-              </w:rPr>
-            </w:pPr>
-          </w:p>
-          <w:p>
-            <w:pPr>
-              <w:rPr>
-                <w:rFonts w:ascii="Roboto Light" w:hAnsi="Roboto Light"/>
-                <w:color w:val="404040" w:themeColor="text1" w:themeTint="BF"/>
-              </w:rPr>
-            </w:pPr>
-            <w:r>
-              <w:rPr>
-                <w:rFonts w:ascii="Roboto Light" w:hAnsi="Roboto Light"/>
-                <w:color w:val="404040" w:themeColor="text1" w:themeTint="BF"/>
-              </w:rPr>
-              <w:t>]</w:t>
+        </w:tc>
+        <w:tc>
+          <w:tcPr>
+            <w:tcW w:w="2168" w:type="dxa"/>
+          </w:tcPr>
+          <w:p>
+            <w:pPr>
+              <w:rPr>
+                <w:rFonts w:ascii="Roboto Light" w:hAnsi="Roboto Light"/>
+                <w:color w:val="404040" w:themeColor="text1" w:themeTint="BF"/>
+              </w:rPr>
+            </w:pPr>
+            <w:r>
+              <w:rPr>
+                <w:rFonts w:ascii="Roboto Light" w:hAnsi="Roboto Light"/>
+                <w:color w:val="404040" w:themeColor="text1" w:themeTint="BF"/>
+              </w:rPr>
+              <w:t>/</w:t>
+            </w:r>
+            <w:proofErr w:type="spellStart"/>
+            <w:r>
+              <w:rPr>
+                <w:rFonts w:ascii="Roboto Light" w:hAnsi="Roboto Light"/>
+                <w:color w:val="404040" w:themeColor="text1" w:themeTint="BF"/>
+              </w:rPr>
+              <w:t>api</w:t>
+            </w:r>
+            <w:proofErr w:type="spellEnd"/>
+            <w:r>
+              <w:rPr>
+                <w:rFonts w:ascii="Roboto Light" w:hAnsi="Roboto Light"/>
+                <w:color w:val="404040" w:themeColor="text1" w:themeTint="BF"/>
+              </w:rPr>
+              <w:t>/</w:t>
+            </w:r>
+            <w:proofErr w:type="spellStart"/>
+            <w:r>
+              <w:rPr>
+                <w:rFonts w:ascii="Roboto Light" w:hAnsi="Roboto Light"/>
+                <w:color w:val="404040" w:themeColor="text1" w:themeTint="BF"/>
+              </w:rPr>
+              <w:t>getcronograma</w:t>
+            </w:r>
+            <w:proofErr w:type="spellEnd"/>
+          </w:p>
+        </w:tc>
+        <w:tc>
+          <w:tcPr>
+            <w:tcW w:w="2568" w:type="dxa"/>
+          </w:tcPr>
+          <w:p>
+            <w:pPr>
+              <w:rPr>
+                <w:rFonts w:ascii="Roboto Light" w:hAnsi="Roboto Light"/>
+                <w:color w:val="404040" w:themeColor="text1" w:themeTint="BF"/>
+              </w:rPr>
+            </w:pPr>
+            <w:r>
+              <w:rPr>
+                <w:rFonts w:ascii="Roboto Light" w:hAnsi="Roboto Light"/>
+                <w:color w:val="404040" w:themeColor="text1" w:themeTint="BF"/>
+              </w:rPr>
+              <w:t>{</w:t>
+            </w:r>
+          </w:p>
+          <w:p>
+            <w:pPr>
+              <w:rPr>
+                <w:rFonts w:ascii="Roboto Light" w:hAnsi="Roboto Light"/>
+                <w:color w:val="404040" w:themeColor="text1" w:themeTint="BF"/>
+              </w:rPr>
+            </w:pPr>
+            <w:r>
+              <w:rPr>
+                <w:rFonts w:ascii="Roboto Light" w:hAnsi="Roboto Light"/>
+                <w:color w:val="404040" w:themeColor="text1" w:themeTint="BF"/>
+              </w:rPr>
+              <w:t xml:space="preserve">      “</w:t>
+            </w:r>
+            <w:proofErr w:type="spellStart"/>
+            <w:proofErr w:type="gramStart"/>
+            <w:r>
+              <w:rPr>
+                <w:rFonts w:ascii="Roboto Light" w:hAnsi="Roboto Light"/>
+                <w:color w:val="404040" w:themeColor="text1" w:themeTint="BF"/>
+              </w:rPr>
+              <w:t>token</w:t>
+            </w:r>
+            <w:proofErr w:type="spellEnd"/>
+            <w:proofErr w:type="gramEnd"/>
+            <w:r>
+              <w:rPr>
+                <w:rFonts w:ascii="Roboto Light" w:hAnsi="Roboto Light"/>
+                <w:color w:val="404040" w:themeColor="text1" w:themeTint="BF"/>
+              </w:rPr>
+              <w:t>” : “</w:t>
+            </w:r>
+            <w:proofErr w:type="spellStart"/>
+            <w:r>
+              <w:rPr>
+                <w:rFonts w:ascii="Roboto Light" w:hAnsi="Roboto Light"/>
+                <w:color w:val="404040" w:themeColor="text1" w:themeTint="BF"/>
+              </w:rPr>
+              <w:t>token</w:t>
+            </w:r>
+            <w:proofErr w:type="spellEnd"/>
+            <w:r>
+              <w:rPr>
+                <w:rFonts w:ascii="Roboto Light" w:hAnsi="Roboto Light"/>
+                <w:color w:val="404040" w:themeColor="text1" w:themeTint="BF"/>
+              </w:rPr>
+              <w:t xml:space="preserve"> aqui”</w:t>
+            </w:r>
+          </w:p>
+          <w:p>
+            <w:pPr>
+              <w:rPr>
+                <w:rFonts w:ascii="Roboto Light" w:hAnsi="Roboto Light"/>
+                <w:color w:val="404040" w:themeColor="text1" w:themeTint="BF"/>
+              </w:rPr>
+            </w:pPr>
+            <w:r>
+              <w:rPr>
+                <w:rFonts w:ascii="Roboto Light" w:hAnsi="Roboto Light"/>
+                <w:color w:val="404040" w:themeColor="text1" w:themeTint="BF"/>
+              </w:rPr>
+              <w:t xml:space="preserve"> }</w:t>
+            </w:r>
+          </w:p>
+        </w:tc>
+        <w:tc>
+          <w:tcPr>
+            <w:tcW w:w="5954" w:type="dxa"/>
+          </w:tcPr>
+          <w:p>
+            <w:pPr>
+              <w:rPr>
+                <w:rFonts w:ascii="Roboto Light" w:hAnsi="Roboto Light"/>
+                <w:color w:val="404040" w:themeColor="text1" w:themeTint="BF"/>
+              </w:rPr>
+            </w:pPr>
+            <w:r>
+              <w:rPr>
+                <w:rFonts w:ascii="Roboto Light" w:hAnsi="Roboto Light"/>
+                <w:color w:val="404040" w:themeColor="text1" w:themeTint="BF"/>
+              </w:rPr>
+              <w:t>{</w:t>
+            </w:r>
+          </w:p>
+          <w:p>
+            <w:pPr>
+              <w:rPr>
+                <w:rFonts w:ascii="Roboto Light" w:hAnsi="Roboto Light"/>
+                <w:color w:val="404040" w:themeColor="text1" w:themeTint="BF"/>
+              </w:rPr>
+            </w:pPr>
+            <w:r>
+              <w:rPr>
+                <w:rFonts w:ascii="Roboto Light" w:hAnsi="Roboto Light"/>
+                <w:color w:val="404040" w:themeColor="text1" w:themeTint="BF"/>
+              </w:rPr>
+              <w:tab/>
+              <w:t>"</w:t>
+            </w:r>
+            <w:proofErr w:type="spellStart"/>
+            <w:r>
+              <w:rPr>
+                <w:rFonts w:ascii="Roboto Light" w:hAnsi="Roboto Light"/>
+                <w:color w:val="404040" w:themeColor="text1" w:themeTint="BF"/>
+              </w:rPr>
+              <w:t>scheduleClass</w:t>
+            </w:r>
+            <w:proofErr w:type="spellEnd"/>
+            <w:proofErr w:type="gramStart"/>
+            <w:r>
+              <w:rPr>
+                <w:rFonts w:ascii="Roboto Light" w:hAnsi="Roboto Light"/>
+                <w:color w:val="404040" w:themeColor="text1" w:themeTint="BF"/>
+              </w:rPr>
+              <w:t>" :</w:t>
+            </w:r>
+            <w:proofErr w:type="gramEnd"/>
+            <w:r>
+              <w:rPr>
+                <w:rFonts w:ascii="Roboto Light" w:hAnsi="Roboto Light"/>
+                <w:color w:val="404040" w:themeColor="text1" w:themeTint="BF"/>
+              </w:rPr>
+              <w:t xml:space="preserve"> "L-433",</w:t>
+            </w:r>
+          </w:p>
+          <w:p>
+            <w:pPr>
+              <w:rPr>
+                <w:rFonts w:ascii="Roboto Light" w:hAnsi="Roboto Light"/>
+                <w:color w:val="404040" w:themeColor="text1" w:themeTint="BF"/>
+              </w:rPr>
+            </w:pPr>
+            <w:r>
+              <w:rPr>
+                <w:rFonts w:ascii="Roboto Light" w:hAnsi="Roboto Light"/>
+                <w:color w:val="404040" w:themeColor="text1" w:themeTint="BF"/>
+              </w:rPr>
+              <w:tab/>
+              <w:t>"</w:t>
+            </w:r>
+            <w:proofErr w:type="spellStart"/>
+            <w:r>
+              <w:rPr>
+                <w:rFonts w:ascii="Roboto Light" w:hAnsi="Roboto Light"/>
+                <w:color w:val="404040" w:themeColor="text1" w:themeTint="BF"/>
+              </w:rPr>
+              <w:t>scheduleModuleName</w:t>
+            </w:r>
+            <w:proofErr w:type="spellEnd"/>
+            <w:proofErr w:type="gramStart"/>
+            <w:r>
+              <w:rPr>
+                <w:rFonts w:ascii="Roboto Light" w:hAnsi="Roboto Light"/>
+                <w:color w:val="404040" w:themeColor="text1" w:themeTint="BF"/>
+              </w:rPr>
+              <w:t>" :</w:t>
+            </w:r>
+            <w:proofErr w:type="gramEnd"/>
+            <w:r>
+              <w:rPr>
+                <w:rFonts w:ascii="Roboto Light" w:hAnsi="Roboto Light"/>
+                <w:color w:val="404040" w:themeColor="text1" w:themeTint="BF"/>
+              </w:rPr>
+              <w:t xml:space="preserve"> "Desenvolvimento </w:t>
+            </w:r>
+            <w:proofErr w:type="spellStart"/>
+            <w:r>
+              <w:rPr>
+                <w:rFonts w:ascii="Roboto Light" w:hAnsi="Roboto Light"/>
+                <w:color w:val="404040" w:themeColor="text1" w:themeTint="BF"/>
+              </w:rPr>
+              <w:t>Movel</w:t>
+            </w:r>
+            <w:proofErr w:type="spellEnd"/>
+            <w:r>
+              <w:rPr>
+                <w:rFonts w:ascii="Roboto Light" w:hAnsi="Roboto Light"/>
+                <w:color w:val="404040" w:themeColor="text1" w:themeTint="BF"/>
+              </w:rPr>
+              <w:t>",</w:t>
+            </w:r>
+          </w:p>
+          <w:p>
+            <w:pPr>
+              <w:rPr>
+                <w:rFonts w:ascii="Roboto Light" w:hAnsi="Roboto Light"/>
+                <w:color w:val="404040" w:themeColor="text1" w:themeTint="BF"/>
+              </w:rPr>
+            </w:pPr>
+            <w:r>
+              <w:rPr>
+                <w:rFonts w:ascii="Roboto Light" w:hAnsi="Roboto Light"/>
+                <w:color w:val="404040" w:themeColor="text1" w:themeTint="BF"/>
+              </w:rPr>
+              <w:tab/>
+              <w:t>"</w:t>
+            </w:r>
+            <w:proofErr w:type="spellStart"/>
+            <w:r>
+              <w:rPr>
+                <w:rFonts w:ascii="Roboto Light" w:hAnsi="Roboto Light"/>
+                <w:color w:val="404040" w:themeColor="text1" w:themeTint="BF"/>
+              </w:rPr>
+              <w:t>scheduleDay</w:t>
+            </w:r>
+            <w:proofErr w:type="spellEnd"/>
+            <w:proofErr w:type="gramStart"/>
+            <w:r>
+              <w:rPr>
+                <w:rFonts w:ascii="Roboto Light" w:hAnsi="Roboto Light"/>
+                <w:color w:val="404040" w:themeColor="text1" w:themeTint="BF"/>
+              </w:rPr>
+              <w:t>" :</w:t>
+            </w:r>
+            <w:proofErr w:type="gramEnd"/>
+            <w:r>
+              <w:rPr>
+                <w:rFonts w:ascii="Roboto Light" w:hAnsi="Roboto Light"/>
+                <w:color w:val="404040" w:themeColor="text1" w:themeTint="BF"/>
+              </w:rPr>
+              <w:t xml:space="preserve"> "S",</w:t>
+            </w:r>
+          </w:p>
+          <w:p>
+            <w:pPr>
+              <w:rPr>
+                <w:rFonts w:ascii="Roboto Light" w:hAnsi="Roboto Light"/>
+                <w:color w:val="404040" w:themeColor="text1" w:themeTint="BF"/>
+              </w:rPr>
+            </w:pPr>
+            <w:r>
+              <w:rPr>
+                <w:rFonts w:ascii="Roboto Light" w:hAnsi="Roboto Light"/>
+                <w:color w:val="404040" w:themeColor="text1" w:themeTint="BF"/>
+              </w:rPr>
+              <w:tab/>
+              <w:t>"</w:t>
+            </w:r>
+            <w:proofErr w:type="spellStart"/>
+            <w:r>
+              <w:rPr>
+                <w:rFonts w:ascii="Roboto Light" w:hAnsi="Roboto Light"/>
+                <w:color w:val="404040" w:themeColor="text1" w:themeTint="BF"/>
+              </w:rPr>
+              <w:t>scheduleTime</w:t>
+            </w:r>
+            <w:proofErr w:type="spellEnd"/>
+            <w:proofErr w:type="gramStart"/>
+            <w:r>
+              <w:rPr>
+                <w:rFonts w:ascii="Roboto Light" w:hAnsi="Roboto Light"/>
+                <w:color w:val="404040" w:themeColor="text1" w:themeTint="BF"/>
+              </w:rPr>
+              <w:t>" :</w:t>
+            </w:r>
+            <w:proofErr w:type="gramEnd"/>
+            <w:r>
+              <w:rPr>
+                <w:rFonts w:ascii="Roboto Light" w:hAnsi="Roboto Light"/>
+                <w:color w:val="404040" w:themeColor="text1" w:themeTint="BF"/>
+              </w:rPr>
+              <w:t xml:space="preserve"> "19:30" - 21:00,</w:t>
+            </w:r>
+          </w:p>
+          <w:p>
+            <w:pPr>
+              <w:rPr>
+                <w:rFonts w:ascii="Roboto Light" w:hAnsi="Roboto Light"/>
+                <w:color w:val="404040" w:themeColor="text1" w:themeTint="BF"/>
+              </w:rPr>
+            </w:pPr>
+            <w:r>
+              <w:rPr>
+                <w:rFonts w:ascii="Roboto Light" w:hAnsi="Roboto Light"/>
+                <w:color w:val="404040" w:themeColor="text1" w:themeTint="BF"/>
+              </w:rPr>
+              <w:tab/>
+              <w:t>"</w:t>
+            </w:r>
+            <w:proofErr w:type="spellStart"/>
+            <w:r>
+              <w:rPr>
+                <w:rFonts w:ascii="Roboto Light" w:hAnsi="Roboto Light"/>
+                <w:color w:val="404040" w:themeColor="text1" w:themeTint="BF"/>
+              </w:rPr>
+              <w:t>scheduleTeacher</w:t>
+            </w:r>
+            <w:proofErr w:type="spellEnd"/>
+            <w:proofErr w:type="gramStart"/>
+            <w:r>
+              <w:rPr>
+                <w:rFonts w:ascii="Roboto Light" w:hAnsi="Roboto Light"/>
+                <w:color w:val="404040" w:themeColor="text1" w:themeTint="BF"/>
+              </w:rPr>
+              <w:t>" :</w:t>
+            </w:r>
+            <w:proofErr w:type="gramEnd"/>
+            <w:r>
+              <w:rPr>
+                <w:rFonts w:ascii="Roboto Light" w:hAnsi="Roboto Light"/>
+                <w:color w:val="404040" w:themeColor="text1" w:themeTint="BF"/>
+              </w:rPr>
+              <w:t xml:space="preserve"> "Fabio R. </w:t>
+            </w:r>
+            <w:proofErr w:type="spellStart"/>
+            <w:r>
+              <w:rPr>
+                <w:rFonts w:ascii="Roboto Light" w:hAnsi="Roboto Light"/>
+                <w:color w:val="404040" w:themeColor="text1" w:themeTint="BF"/>
+              </w:rPr>
+              <w:t>Versolatto</w:t>
+            </w:r>
+            <w:proofErr w:type="spellEnd"/>
+            <w:r>
+              <w:rPr>
+                <w:rFonts w:ascii="Roboto Light" w:hAnsi="Roboto Light"/>
+                <w:color w:val="404040" w:themeColor="text1" w:themeTint="BF"/>
+              </w:rPr>
+              <w:t>"</w:t>
+            </w:r>
+          </w:p>
+          <w:p>
+            <w:pPr>
+              <w:rPr>
+                <w:rFonts w:ascii="Roboto Light" w:hAnsi="Roboto Light"/>
+                <w:color w:val="404040" w:themeColor="text1" w:themeTint="BF"/>
+              </w:rPr>
+            </w:pPr>
+            <w:r>
+              <w:rPr>
+                <w:rFonts w:ascii="Roboto Light" w:hAnsi="Roboto Light"/>
+                <w:color w:val="404040" w:themeColor="text1" w:themeTint="BF"/>
+              </w:rPr>
+              <w:t>}</w:t>
             </w:r>
           </w:p>
         </w:tc>
@@ -1212,7 +2398,7 @@
 </file>
 
 <file path=word/styles.xml><?xml version="1.0" encoding="utf-8"?>
-<w:styles xmlns:mc="http://schemas.openxmlformats.org/markup-compatibility/2006" xmlns:r="http://schemas.openxmlformats.org/officeDocument/2006/relationships" xmlns:w="http://schemas.openxmlformats.org/wordprocessingml/2006/main" xmlns:w14="http://schemas.microsoft.com/office/word/2010/wordml" xmlns:w15="http://schemas.microsoft.com/office/word/2012/wordml" xmlns:w16cid="http://schemas.microsoft.com/office/word/2016/wordml/cid" xmlns:w16se="http://schemas.microsoft.com/office/word/2015/wordml/symex" mc:Ignorable="w14 w15 w16se w16cid">
+<w:styles xmlns:mc="http://schemas.openxmlformats.org/markup-compatibility/2006" xmlns:r="http://schemas.openxmlformats.org/officeDocument/2006/relationships" xmlns:w="http://schemas.openxmlformats.org/wordprocessingml/2006/main" xmlns:w14="http://schemas.microsoft.com/office/word/2010/wordml" xmlns:w15="http://schemas.microsoft.com/office/word/2012/wordml" xmlns:w16se="http://schemas.microsoft.com/office/word/2015/wordml/symex" mc:Ignorable="w14 w15 w16se">
   <w:docDefaults>
     <w:rPrDefault>
       <w:rPr>
@@ -1228,7 +2414,7 @@
       </w:pPr>
     </w:pPrDefault>
   </w:docDefaults>
-  <w:latentStyles w:defLockedState="0" w:defUIPriority="99" w:defSemiHidden="0" w:defUnhideWhenUsed="0" w:defQFormat="0" w:count="375">
+  <w:latentStyles w:defLockedState="0" w:defUIPriority="99" w:defSemiHidden="0" w:defUnhideWhenUsed="0" w:defQFormat="0" w:count="371">
     <w:lsdException w:name="Normal" w:uiPriority="0" w:qFormat="1"/>
     <w:lsdException w:name="heading 1" w:uiPriority="9" w:qFormat="1"/>
     <w:lsdException w:name="heading 2" w:semiHidden="1" w:uiPriority="9" w:unhideWhenUsed="1" w:qFormat="1"/>
@@ -1334,6 +2520,7 @@
     <w:lsdException w:name="HTML Sample" w:semiHidden="1" w:unhideWhenUsed="1"/>
     <w:lsdException w:name="HTML Typewriter" w:semiHidden="1" w:unhideWhenUsed="1"/>
     <w:lsdException w:name="HTML Variable" w:semiHidden="1" w:unhideWhenUsed="1"/>
+    <w:lsdException w:name="Normal Table" w:semiHidden="1" w:unhideWhenUsed="1"/>
     <w:lsdException w:name="annotation subject" w:semiHidden="1" w:unhideWhenUsed="1"/>
     <w:lsdException w:name="No List" w:semiHidden="1" w:unhideWhenUsed="1"/>
     <w:lsdException w:name="Outline List 1" w:semiHidden="1" w:unhideWhenUsed="1"/>
@@ -1377,8 +2564,10 @@
     <w:lsdException w:name="Table Elegant" w:semiHidden="1" w:unhideWhenUsed="1"/>
     <w:lsdException w:name="Table Professional" w:semiHidden="1" w:unhideWhenUsed="1"/>
     <w:lsdException w:name="Table Subtle 1" w:semiHidden="1" w:unhideWhenUsed="1"/>
+    <w:lsdException w:name="Table Subtle 2" w:semiHidden="1" w:unhideWhenUsed="1"/>
     <w:lsdException w:name="Table Web 1" w:semiHidden="1" w:unhideWhenUsed="1"/>
     <w:lsdException w:name="Table Web 2" w:semiHidden="1" w:unhideWhenUsed="1"/>
+    <w:lsdException w:name="Table Web 3" w:semiHidden="1" w:unhideWhenUsed="1"/>
     <w:lsdException w:name="Balloon Text" w:semiHidden="1" w:unhideWhenUsed="1"/>
     <w:lsdException w:name="Table Grid" w:uiPriority="39"/>
     <w:lsdException w:name="Table Theme" w:semiHidden="1" w:unhideWhenUsed="1"/>
@@ -1597,10 +2786,6 @@
     <w:lsdException w:name="List Table 5 Dark Accent 6" w:uiPriority="50"/>
     <w:lsdException w:name="List Table 6 Colorful Accent 6" w:uiPriority="51"/>
     <w:lsdException w:name="List Table 7 Colorful Accent 6" w:uiPriority="52"/>
-    <w:lsdException w:name="Mention" w:semiHidden="1" w:unhideWhenUsed="1"/>
-    <w:lsdException w:name="Smart Hyperlink" w:semiHidden="1" w:unhideWhenUsed="1"/>
-    <w:lsdException w:name="Hashtag" w:semiHidden="1" w:unhideWhenUsed="1"/>
-    <w:lsdException w:name="Unresolved Mention" w:semiHidden="1" w:unhideWhenUsed="1"/>
   </w:latentStyles>
   <w:style w:type="paragraph" w:default="1" w:styleId="Normal">
     <w:name w:val="Normal"/>
@@ -1921,7 +3106,7 @@
 </file>
 
 <file path=customXml/itemProps1.xml><?xml version="1.0" encoding="utf-8"?>
-<ds:datastoreItem xmlns:ds="http://schemas.openxmlformats.org/officeDocument/2006/customXml" ds:itemID="{1F702643-4A7E-4D11-B643-DC346EFBCBA1}">
+<ds:datastoreItem xmlns:ds="http://schemas.openxmlformats.org/officeDocument/2006/customXml" ds:itemID="{1B95911D-9042-49D2-B7E9-F62E05A46B60}">
   <ds:schemaRefs>
     <ds:schemaRef ds:uri="http://schemas.openxmlformats.org/officeDocument/2006/bibliography"/>
   </ds:schemaRefs>

--- a/Método.docx
+++ b/Método.docx
@@ -1,6 +1,6 @@
 
 <file path=word/document.xml><?xml version="1.0" encoding="utf-8"?>
-<w:document xmlns:wpc="http://schemas.microsoft.com/office/word/2010/wordprocessingCanvas" xmlns:cx="http://schemas.microsoft.com/office/drawing/2014/chartex" xmlns:mc="http://schemas.openxmlformats.org/markup-compatibility/2006" xmlns:o="urn:schemas-microsoft-com:office:office" xmlns:r="http://schemas.openxmlformats.org/officeDocument/2006/relationships" xmlns:m="http://schemas.openxmlformats.org/officeDocument/2006/math" xmlns:v="urn:schemas-microsoft-com:vml" xmlns:wp14="http://schemas.microsoft.com/office/word/2010/wordprocessingDrawing" xmlns:wp="http://schemas.openxmlformats.org/drawingml/2006/wordprocessingDrawing" xmlns:w10="urn:schemas-microsoft-com:office:word" xmlns:w="http://schemas.openxmlformats.org/wordprocessingml/2006/main" xmlns:w14="http://schemas.microsoft.com/office/word/2010/wordml" xmlns:w15="http://schemas.microsoft.com/office/word/2012/wordml" xmlns:w16se="http://schemas.microsoft.com/office/word/2015/wordml/symex" xmlns:wpg="http://schemas.microsoft.com/office/word/2010/wordprocessingGroup" xmlns:wpi="http://schemas.microsoft.com/office/word/2010/wordprocessingInk" xmlns:wne="http://schemas.microsoft.com/office/word/2006/wordml" xmlns:wps="http://schemas.microsoft.com/office/word/2010/wordprocessingShape" mc:Ignorable="w14 w15 w16se wp14">
+<w:document xmlns:wpc="http://schemas.microsoft.com/office/word/2010/wordprocessingCanvas" xmlns:cx="http://schemas.microsoft.com/office/drawing/2014/chartex" xmlns:cx1="http://schemas.microsoft.com/office/drawing/2015/9/8/chartex" xmlns:cx2="http://schemas.microsoft.com/office/drawing/2015/10/21/chartex" xmlns:cx3="http://schemas.microsoft.com/office/drawing/2016/5/9/chartex" xmlns:cx4="http://schemas.microsoft.com/office/drawing/2016/5/10/chartex" xmlns:cx5="http://schemas.microsoft.com/office/drawing/2016/5/11/chartex" xmlns:cx6="http://schemas.microsoft.com/office/drawing/2016/5/12/chartex" xmlns:cx7="http://schemas.microsoft.com/office/drawing/2016/5/13/chartex" xmlns:cx8="http://schemas.microsoft.com/office/drawing/2016/5/14/chartex" xmlns:mc="http://schemas.openxmlformats.org/markup-compatibility/2006" xmlns:aink="http://schemas.microsoft.com/office/drawing/2016/ink" xmlns:am3d="http://schemas.microsoft.com/office/drawing/2017/model3d" xmlns:o="urn:schemas-microsoft-com:office:office" xmlns:r="http://schemas.openxmlformats.org/officeDocument/2006/relationships" xmlns:m="http://schemas.openxmlformats.org/officeDocument/2006/math" xmlns:v="urn:schemas-microsoft-com:vml" xmlns:wp14="http://schemas.microsoft.com/office/word/2010/wordprocessingDrawing" xmlns:wp="http://schemas.openxmlformats.org/drawingml/2006/wordprocessingDrawing" xmlns:w10="urn:schemas-microsoft-com:office:word" xmlns:w="http://schemas.openxmlformats.org/wordprocessingml/2006/main" xmlns:w14="http://schemas.microsoft.com/office/word/2010/wordml" xmlns:w15="http://schemas.microsoft.com/office/word/2012/wordml" xmlns:w16cid="http://schemas.microsoft.com/office/word/2016/wordml/cid" xmlns:w16se="http://schemas.microsoft.com/office/word/2015/wordml/symex" xmlns:wpg="http://schemas.microsoft.com/office/word/2010/wordprocessingGroup" xmlns:wpi="http://schemas.microsoft.com/office/word/2010/wordprocessingInk" xmlns:wne="http://schemas.microsoft.com/office/word/2006/wordml" xmlns:wps="http://schemas.microsoft.com/office/word/2010/wordprocessingShape" mc:Ignorable="w14 w15 w16se w16cid wp14">
   <w:body>
     <w:tbl>
       <w:tblPr>
@@ -104,33 +104,8 @@
                 <w:rFonts w:ascii="Roboto Light" w:hAnsi="Roboto Light"/>
                 <w:color w:val="404040" w:themeColor="text1" w:themeTint="BF"/>
               </w:rPr>
-              <w:t>/</w:t>
-            </w:r>
-            <w:proofErr w:type="spellStart"/>
-            <w:r>
-              <w:rPr>
-                <w:rFonts w:ascii="Roboto Light" w:hAnsi="Roboto Light"/>
-                <w:color w:val="404040" w:themeColor="text1" w:themeTint="BF"/>
-              </w:rPr>
-              <w:t>api</w:t>
-            </w:r>
-            <w:proofErr w:type="spellEnd"/>
-            <w:r>
-              <w:rPr>
-                <w:rFonts w:ascii="Roboto Light" w:hAnsi="Roboto Light"/>
-                <w:color w:val="404040" w:themeColor="text1" w:themeTint="BF"/>
-              </w:rPr>
-              <w:t>/</w:t>
-            </w:r>
-            <w:proofErr w:type="spellStart"/>
-            <w:r>
-              <w:rPr>
-                <w:rFonts w:ascii="Roboto Light" w:hAnsi="Roboto Light"/>
-                <w:color w:val="404040" w:themeColor="text1" w:themeTint="BF"/>
-              </w:rPr>
-              <w:t>login</w:t>
-            </w:r>
-            <w:proofErr w:type="spellEnd"/>
+              <w:t>/api/login</w:t>
+            </w:r>
           </w:p>
         </w:tc>
         <w:tc>
@@ -164,58 +139,22 @@
                 <w:rFonts w:ascii="Roboto Light" w:hAnsi="Roboto Light"/>
                 <w:color w:val="404040" w:themeColor="text1" w:themeTint="BF"/>
               </w:rPr>
-              <w:t xml:space="preserve">      “</w:t>
-            </w:r>
-            <w:proofErr w:type="spellStart"/>
-            <w:proofErr w:type="gramStart"/>
-            <w:r>
-              <w:rPr>
-                <w:rFonts w:ascii="Roboto Light" w:hAnsi="Roboto Light"/>
-                <w:color w:val="404040" w:themeColor="text1" w:themeTint="BF"/>
-              </w:rPr>
-              <w:t>userName</w:t>
-            </w:r>
-            <w:proofErr w:type="spellEnd"/>
-            <w:proofErr w:type="gramEnd"/>
-            <w:r>
-              <w:rPr>
-                <w:rFonts w:ascii="Roboto Light" w:hAnsi="Roboto Light"/>
-                <w:color w:val="404040" w:themeColor="text1" w:themeTint="BF"/>
-              </w:rPr>
-              <w:t>” : “LUCAS.SILVA”,</w:t>
-            </w:r>
-          </w:p>
-          <w:p>
-            <w:pPr>
-              <w:rPr>
-                <w:rFonts w:ascii="Roboto Light" w:hAnsi="Roboto Light"/>
-                <w:color w:val="404040" w:themeColor="text1" w:themeTint="BF"/>
-              </w:rPr>
-            </w:pPr>
-            <w:r>
-              <w:rPr>
-                <w:rFonts w:ascii="Roboto Light" w:hAnsi="Roboto Light"/>
-                <w:color w:val="404040" w:themeColor="text1" w:themeTint="BF"/>
-              </w:rPr>
-              <w:t xml:space="preserve">      “</w:t>
-            </w:r>
-            <w:proofErr w:type="spellStart"/>
-            <w:proofErr w:type="gramStart"/>
-            <w:r>
-              <w:rPr>
-                <w:rFonts w:ascii="Roboto Light" w:hAnsi="Roboto Light"/>
-                <w:color w:val="404040" w:themeColor="text1" w:themeTint="BF"/>
-              </w:rPr>
-              <w:t>password</w:t>
-            </w:r>
-            <w:proofErr w:type="spellEnd"/>
-            <w:proofErr w:type="gramEnd"/>
-            <w:r>
-              <w:rPr>
-                <w:rFonts w:ascii="Roboto Light" w:hAnsi="Roboto Light"/>
-                <w:color w:val="404040" w:themeColor="text1" w:themeTint="BF"/>
-              </w:rPr>
-              <w:t>” : “2205”</w:t>
+              <w:t xml:space="preserve">      “userName” : “LUCAS.SILVA”,</w:t>
+            </w:r>
+          </w:p>
+          <w:p>
+            <w:pPr>
+              <w:rPr>
+                <w:rFonts w:ascii="Roboto Light" w:hAnsi="Roboto Light"/>
+                <w:color w:val="404040" w:themeColor="text1" w:themeTint="BF"/>
+              </w:rPr>
+            </w:pPr>
+            <w:r>
+              <w:rPr>
+                <w:rFonts w:ascii="Roboto Light" w:hAnsi="Roboto Light"/>
+                <w:color w:val="404040" w:themeColor="text1" w:themeTint="BF"/>
+              </w:rPr>
+              <w:t xml:space="preserve">      “password” : “2205”</w:t>
             </w:r>
           </w:p>
           <w:p>
@@ -265,41 +204,7 @@
                 <w:rFonts w:ascii="Roboto Light" w:hAnsi="Roboto Light"/>
                 <w:color w:val="404040" w:themeColor="text1" w:themeTint="BF"/>
               </w:rPr>
-              <w:t xml:space="preserve">      “</w:t>
-            </w:r>
-            <w:proofErr w:type="spellStart"/>
-            <w:proofErr w:type="gramStart"/>
-            <w:r>
-              <w:rPr>
-                <w:rFonts w:ascii="Roboto Light" w:hAnsi="Roboto Light"/>
-                <w:color w:val="404040" w:themeColor="text1" w:themeTint="BF"/>
-              </w:rPr>
-              <w:t>token</w:t>
-            </w:r>
-            <w:proofErr w:type="spellEnd"/>
-            <w:proofErr w:type="gramEnd"/>
-            <w:r>
-              <w:rPr>
-                <w:rFonts w:ascii="Roboto Light" w:hAnsi="Roboto Light"/>
-                <w:color w:val="404040" w:themeColor="text1" w:themeTint="BF"/>
-              </w:rPr>
-              <w:t>” : “</w:t>
-            </w:r>
-            <w:proofErr w:type="spellStart"/>
-            <w:r>
-              <w:rPr>
-                <w:rFonts w:ascii="Roboto Light" w:hAnsi="Roboto Light"/>
-                <w:color w:val="404040" w:themeColor="text1" w:themeTint="BF"/>
-              </w:rPr>
-              <w:t>token</w:t>
-            </w:r>
-            <w:proofErr w:type="spellEnd"/>
-            <w:r>
-              <w:rPr>
-                <w:rFonts w:ascii="Roboto Light" w:hAnsi="Roboto Light"/>
-                <w:color w:val="404040" w:themeColor="text1" w:themeTint="BF"/>
-              </w:rPr>
-              <w:t xml:space="preserve"> aqui”</w:t>
+              <w:t xml:space="preserve">      “token” : “token aqui”</w:t>
             </w:r>
           </w:p>
           <w:p>
@@ -359,25 +264,8 @@
                 <w:rFonts w:ascii="Roboto Light" w:hAnsi="Roboto Light"/>
                 <w:color w:val="404040" w:themeColor="text1" w:themeTint="BF"/>
               </w:rPr>
-              <w:t>/</w:t>
-            </w:r>
-            <w:proofErr w:type="spellStart"/>
-            <w:r>
-              <w:rPr>
-                <w:rFonts w:ascii="Roboto Light" w:hAnsi="Roboto Light"/>
-                <w:color w:val="404040" w:themeColor="text1" w:themeTint="BF"/>
-              </w:rPr>
-              <w:t>api</w:t>
-            </w:r>
-            <w:proofErr w:type="spellEnd"/>
-            <w:r>
-              <w:rPr>
-                <w:rFonts w:ascii="Roboto Light" w:hAnsi="Roboto Light"/>
-                <w:color w:val="404040" w:themeColor="text1" w:themeTint="BF"/>
-              </w:rPr>
-              <w:t>/</w:t>
-            </w:r>
-            <w:proofErr w:type="spellStart"/>
+              <w:t>/api/</w:t>
+            </w:r>
             <w:r>
               <w:rPr>
                 <w:rFonts w:ascii="Roboto Light" w:hAnsi="Roboto Light"/>
@@ -385,7 +273,6 @@
               </w:rPr>
               <w:t>getmodules</w:t>
             </w:r>
-            <w:proofErr w:type="spellEnd"/>
           </w:p>
         </w:tc>
         <w:tc>
@@ -419,41 +306,7 @@
                 <w:rFonts w:ascii="Roboto Light" w:hAnsi="Roboto Light"/>
                 <w:color w:val="404040" w:themeColor="text1" w:themeTint="BF"/>
               </w:rPr>
-              <w:t xml:space="preserve">     “</w:t>
-            </w:r>
-            <w:proofErr w:type="spellStart"/>
-            <w:proofErr w:type="gramStart"/>
-            <w:r>
-              <w:rPr>
-                <w:rFonts w:ascii="Roboto Light" w:hAnsi="Roboto Light"/>
-                <w:color w:val="404040" w:themeColor="text1" w:themeTint="BF"/>
-              </w:rPr>
-              <w:t>token</w:t>
-            </w:r>
-            <w:proofErr w:type="spellEnd"/>
-            <w:proofErr w:type="gramEnd"/>
-            <w:r>
-              <w:rPr>
-                <w:rFonts w:ascii="Roboto Light" w:hAnsi="Roboto Light"/>
-                <w:color w:val="404040" w:themeColor="text1" w:themeTint="BF"/>
-              </w:rPr>
-              <w:t>” : “</w:t>
-            </w:r>
-            <w:proofErr w:type="spellStart"/>
-            <w:r>
-              <w:rPr>
-                <w:rFonts w:ascii="Roboto Light" w:hAnsi="Roboto Light"/>
-                <w:color w:val="404040" w:themeColor="text1" w:themeTint="BF"/>
-              </w:rPr>
-              <w:t>token</w:t>
-            </w:r>
-            <w:proofErr w:type="spellEnd"/>
-            <w:r>
-              <w:rPr>
-                <w:rFonts w:ascii="Roboto Light" w:hAnsi="Roboto Light"/>
-                <w:color w:val="404040" w:themeColor="text1" w:themeTint="BF"/>
-              </w:rPr>
-              <w:t xml:space="preserve"> aqui”</w:t>
+              <w:t xml:space="preserve">     “token” : “token aqui”</w:t>
             </w:r>
           </w:p>
           <w:p>
@@ -533,116 +386,52 @@
                 <w:rFonts w:ascii="Roboto Light" w:hAnsi="Roboto Light"/>
                 <w:color w:val="404040" w:themeColor="text1" w:themeTint="BF"/>
               </w:rPr>
-              <w:t xml:space="preserve">            "</w:t>
-            </w:r>
-            <w:proofErr w:type="spellStart"/>
-            <w:r>
-              <w:rPr>
-                <w:rFonts w:ascii="Roboto Light" w:hAnsi="Roboto Light"/>
-                <w:color w:val="404040" w:themeColor="text1" w:themeTint="BF"/>
-              </w:rPr>
-              <w:t>courseName</w:t>
-            </w:r>
-            <w:proofErr w:type="spellEnd"/>
-            <w:r>
-              <w:rPr>
-                <w:rFonts w:ascii="Roboto Light" w:hAnsi="Roboto Light"/>
-                <w:color w:val="404040" w:themeColor="text1" w:themeTint="BF"/>
-              </w:rPr>
-              <w:t>": "ANÁLISE E DESENVOLVIMENTO DE SISTEMAS",</w:t>
-            </w:r>
-          </w:p>
-          <w:p>
-            <w:pPr>
-              <w:rPr>
-                <w:rFonts w:ascii="Roboto Light" w:hAnsi="Roboto Light"/>
-                <w:color w:val="404040" w:themeColor="text1" w:themeTint="BF"/>
-              </w:rPr>
-            </w:pPr>
-            <w:r>
-              <w:rPr>
-                <w:rFonts w:ascii="Roboto Light" w:hAnsi="Roboto Light"/>
-                <w:color w:val="404040" w:themeColor="text1" w:themeTint="BF"/>
-              </w:rPr>
-              <w:t xml:space="preserve">            "</w:t>
-            </w:r>
-            <w:proofErr w:type="spellStart"/>
-            <w:r>
-              <w:rPr>
-                <w:rFonts w:ascii="Roboto Light" w:hAnsi="Roboto Light"/>
-                <w:color w:val="404040" w:themeColor="text1" w:themeTint="BF"/>
-              </w:rPr>
-              <w:t>moduleId</w:t>
-            </w:r>
-            <w:proofErr w:type="spellEnd"/>
-            <w:r>
-              <w:rPr>
-                <w:rFonts w:ascii="Roboto Light" w:hAnsi="Roboto Light"/>
-                <w:color w:val="404040" w:themeColor="text1" w:themeTint="BF"/>
-              </w:rPr>
-              <w:t>": 2,</w:t>
-            </w:r>
-          </w:p>
-          <w:p>
-            <w:pPr>
-              <w:rPr>
-                <w:rFonts w:ascii="Roboto Light" w:hAnsi="Roboto Light"/>
-                <w:color w:val="404040" w:themeColor="text1" w:themeTint="BF"/>
-              </w:rPr>
-            </w:pPr>
-            <w:r>
-              <w:rPr>
-                <w:rFonts w:ascii="Roboto Light" w:hAnsi="Roboto Light"/>
-                <w:color w:val="404040" w:themeColor="text1" w:themeTint="BF"/>
-              </w:rPr>
-              <w:t xml:space="preserve">            "</w:t>
-            </w:r>
-            <w:proofErr w:type="spellStart"/>
-            <w:r>
-              <w:rPr>
-                <w:rFonts w:ascii="Roboto Light" w:hAnsi="Roboto Light"/>
-                <w:color w:val="404040" w:themeColor="text1" w:themeTint="BF"/>
-              </w:rPr>
-              <w:t>moduloName</w:t>
-            </w:r>
-            <w:proofErr w:type="spellEnd"/>
-            <w:r>
-              <w:rPr>
-                <w:rFonts w:ascii="Roboto Light" w:hAnsi="Roboto Light"/>
-                <w:color w:val="404040" w:themeColor="text1" w:themeTint="BF"/>
-              </w:rPr>
-              <w:t>": "DESENVOLVIMENTO AVANÇADO",</w:t>
-            </w:r>
-          </w:p>
-          <w:p>
-            <w:pPr>
-              <w:rPr>
-                <w:rFonts w:ascii="Roboto Light" w:hAnsi="Roboto Light"/>
-                <w:color w:val="404040" w:themeColor="text1" w:themeTint="BF"/>
-              </w:rPr>
-            </w:pPr>
-            <w:r>
-              <w:rPr>
-                <w:rFonts w:ascii="Roboto Light" w:hAnsi="Roboto Light"/>
-                <w:color w:val="404040" w:themeColor="text1" w:themeTint="BF"/>
-              </w:rPr>
-              <w:t xml:space="preserve">            "</w:t>
-            </w:r>
-            <w:proofErr w:type="spellStart"/>
-            <w:r>
-              <w:rPr>
-                <w:rFonts w:ascii="Roboto Light" w:hAnsi="Roboto Light"/>
-                <w:color w:val="404040" w:themeColor="text1" w:themeTint="BF"/>
-              </w:rPr>
-              <w:t>absence</w:t>
-            </w:r>
-            <w:proofErr w:type="spellEnd"/>
-            <w:r>
-              <w:rPr>
-                <w:rFonts w:ascii="Roboto Light" w:hAnsi="Roboto Light"/>
-                <w:color w:val="404040" w:themeColor="text1" w:themeTint="BF"/>
-              </w:rPr>
-              <w:t>": 1</w:t>
+              <w:t xml:space="preserve">            "courseName": "ANÁLISE E DESENVOLVIMENTO DE SISTEMAS",</w:t>
+            </w:r>
+          </w:p>
+          <w:p>
+            <w:pPr>
+              <w:rPr>
+                <w:rFonts w:ascii="Roboto Light" w:hAnsi="Roboto Light"/>
+                <w:color w:val="404040" w:themeColor="text1" w:themeTint="BF"/>
+              </w:rPr>
+            </w:pPr>
+            <w:r>
+              <w:rPr>
+                <w:rFonts w:ascii="Roboto Light" w:hAnsi="Roboto Light"/>
+                <w:color w:val="404040" w:themeColor="text1" w:themeTint="BF"/>
+              </w:rPr>
+              <w:t xml:space="preserve">            "moduleId": 2,</w:t>
+            </w:r>
+          </w:p>
+          <w:p>
+            <w:pPr>
+              <w:rPr>
+                <w:rFonts w:ascii="Roboto Light" w:hAnsi="Roboto Light"/>
+                <w:color w:val="404040" w:themeColor="text1" w:themeTint="BF"/>
+              </w:rPr>
+            </w:pPr>
+            <w:r>
+              <w:rPr>
+                <w:rFonts w:ascii="Roboto Light" w:hAnsi="Roboto Light"/>
+                <w:color w:val="404040" w:themeColor="text1" w:themeTint="BF"/>
+              </w:rPr>
+              <w:t xml:space="preserve">            "moduloName": "DESENVOLVIMENTO AVANÇADO",</w:t>
+            </w:r>
+          </w:p>
+          <w:p>
+            <w:pPr>
+              <w:rPr>
+                <w:rFonts w:ascii="Roboto Light" w:hAnsi="Roboto Light"/>
+                <w:color w:val="404040" w:themeColor="text1" w:themeTint="BF"/>
+              </w:rPr>
+            </w:pPr>
+            <w:r>
+              <w:rPr>
+                <w:rFonts w:ascii="Roboto Light" w:hAnsi="Roboto Light"/>
+                <w:color w:val="404040" w:themeColor="text1" w:themeTint="BF"/>
+              </w:rPr>
+              <w:t xml:space="preserve">            "absence": 1</w:t>
             </w:r>
           </w:p>
           <w:p>
@@ -687,23 +476,7 @@
                 <w:rFonts w:ascii="Roboto Light" w:hAnsi="Roboto Light"/>
                 <w:color w:val="404040" w:themeColor="text1" w:themeTint="BF"/>
               </w:rPr>
-              <w:t xml:space="preserve">    "</w:t>
-            </w:r>
-            <w:proofErr w:type="spellStart"/>
-            <w:r>
-              <w:rPr>
-                <w:rFonts w:ascii="Roboto Light" w:hAnsi="Roboto Light"/>
-                <w:color w:val="404040" w:themeColor="text1" w:themeTint="BF"/>
-              </w:rPr>
-              <w:t>tasks</w:t>
-            </w:r>
-            <w:proofErr w:type="spellEnd"/>
-            <w:r>
-              <w:rPr>
-                <w:rFonts w:ascii="Roboto Light" w:hAnsi="Roboto Light"/>
-                <w:color w:val="404040" w:themeColor="text1" w:themeTint="BF"/>
-              </w:rPr>
-              <w:t>": [</w:t>
+              <w:t xml:space="preserve">    "tasks": [</w:t>
             </w:r>
           </w:p>
           <w:p>
@@ -733,126 +506,53 @@
                 <w:rFonts w:ascii="Roboto Light" w:hAnsi="Roboto Light"/>
                 <w:color w:val="404040" w:themeColor="text1" w:themeTint="BF"/>
               </w:rPr>
-              <w:t xml:space="preserve">            "</w:t>
-            </w:r>
-            <w:proofErr w:type="spellStart"/>
-            <w:r>
-              <w:rPr>
-                <w:rFonts w:ascii="Roboto Light" w:hAnsi="Roboto Light"/>
-                <w:color w:val="404040" w:themeColor="text1" w:themeTint="BF"/>
-              </w:rPr>
-              <w:t>moduleId</w:t>
-            </w:r>
-            <w:proofErr w:type="spellEnd"/>
-            <w:r>
-              <w:rPr>
-                <w:rFonts w:ascii="Roboto Light" w:hAnsi="Roboto Light"/>
-                <w:color w:val="404040" w:themeColor="text1" w:themeTint="BF"/>
-              </w:rPr>
-              <w:t>": 2,</w:t>
-            </w:r>
-          </w:p>
-          <w:p>
-            <w:pPr>
-              <w:rPr>
-                <w:rFonts w:ascii="Roboto Light" w:hAnsi="Roboto Light"/>
-                <w:color w:val="404040" w:themeColor="text1" w:themeTint="BF"/>
-              </w:rPr>
-            </w:pPr>
-            <w:r>
-              <w:rPr>
-                <w:rFonts w:ascii="Roboto Light" w:hAnsi="Roboto Light"/>
-                <w:color w:val="404040" w:themeColor="text1" w:themeTint="BF"/>
-              </w:rPr>
-              <w:t xml:space="preserve">            "</w:t>
-            </w:r>
-            <w:proofErr w:type="spellStart"/>
-            <w:r>
-              <w:rPr>
-                <w:rFonts w:ascii="Roboto Light" w:hAnsi="Roboto Light"/>
-                <w:color w:val="404040" w:themeColor="text1" w:themeTint="BF"/>
-              </w:rPr>
-              <w:t>taskTitle</w:t>
-            </w:r>
-            <w:proofErr w:type="spellEnd"/>
-            <w:r>
-              <w:rPr>
-                <w:rFonts w:ascii="Roboto Light" w:hAnsi="Roboto Light"/>
-                <w:color w:val="404040" w:themeColor="text1" w:themeTint="BF"/>
-              </w:rPr>
-              <w:t>": "GIT E GITHUB",</w:t>
-            </w:r>
-          </w:p>
-          <w:p>
-            <w:pPr>
-              <w:rPr>
-                <w:rFonts w:ascii="Roboto Light" w:hAnsi="Roboto Light"/>
-                <w:color w:val="404040" w:themeColor="text1" w:themeTint="BF"/>
-              </w:rPr>
-            </w:pPr>
-            <w:r>
-              <w:rPr>
-                <w:rFonts w:ascii="Roboto Light" w:hAnsi="Roboto Light"/>
-                <w:color w:val="404040" w:themeColor="text1" w:themeTint="BF"/>
-              </w:rPr>
-              <w:t xml:space="preserve">            "</w:t>
-            </w:r>
-            <w:proofErr w:type="spellStart"/>
-            <w:r>
-              <w:rPr>
-                <w:rFonts w:ascii="Roboto Light" w:hAnsi="Roboto Light"/>
-                <w:color w:val="404040" w:themeColor="text1" w:themeTint="BF"/>
-              </w:rPr>
-              <w:t>taskGradeWeight</w:t>
-            </w:r>
-            <w:proofErr w:type="spellEnd"/>
-            <w:r>
-              <w:rPr>
-                <w:rFonts w:ascii="Roboto Light" w:hAnsi="Roboto Light"/>
-                <w:color w:val="404040" w:themeColor="text1" w:themeTint="BF"/>
-              </w:rPr>
-              <w:t>": 30,</w:t>
-            </w:r>
-          </w:p>
-          <w:p>
-            <w:pPr>
-              <w:rPr>
-                <w:rFonts w:ascii="Roboto Light" w:hAnsi="Roboto Light"/>
-                <w:color w:val="404040" w:themeColor="text1" w:themeTint="BF"/>
-              </w:rPr>
-            </w:pPr>
-            <w:r>
-              <w:rPr>
-                <w:rFonts w:ascii="Roboto Light" w:hAnsi="Roboto Light"/>
-                <w:color w:val="404040" w:themeColor="text1" w:themeTint="BF"/>
-              </w:rPr>
-              <w:t xml:space="preserve">            "</w:t>
-            </w:r>
-            <w:proofErr w:type="spellStart"/>
-            <w:r>
-              <w:rPr>
-                <w:rFonts w:ascii="Roboto Light" w:hAnsi="Roboto Light"/>
-                <w:color w:val="404040" w:themeColor="text1" w:themeTint="BF"/>
-              </w:rPr>
-              <w:t>taskGradeValue</w:t>
-            </w:r>
-            <w:proofErr w:type="spellEnd"/>
-            <w:r>
-              <w:rPr>
-                <w:rFonts w:ascii="Roboto Light" w:hAnsi="Roboto Light"/>
-                <w:color w:val="404040" w:themeColor="text1" w:themeTint="BF"/>
-              </w:rPr>
-              <w:t xml:space="preserve">": </w:t>
-            </w:r>
-            <w:proofErr w:type="spellStart"/>
-            <w:r>
-              <w:rPr>
-                <w:rFonts w:ascii="Roboto Light" w:hAnsi="Roboto Light"/>
-                <w:color w:val="404040" w:themeColor="text1" w:themeTint="BF"/>
-              </w:rPr>
-              <w:t>null</w:t>
-            </w:r>
-            <w:proofErr w:type="spellEnd"/>
+              <w:t xml:space="preserve">            "moduleId": 2,</w:t>
+            </w:r>
+          </w:p>
+          <w:p>
+            <w:pPr>
+              <w:rPr>
+                <w:rFonts w:ascii="Roboto Light" w:hAnsi="Roboto Light"/>
+                <w:color w:val="404040" w:themeColor="text1" w:themeTint="BF"/>
+              </w:rPr>
+            </w:pPr>
+            <w:r>
+              <w:rPr>
+                <w:rFonts w:ascii="Roboto Light" w:hAnsi="Roboto Light"/>
+                <w:color w:val="404040" w:themeColor="text1" w:themeTint="BF"/>
+              </w:rPr>
+              <w:t xml:space="preserve">            "taskTitle": "GIT E GITHUB",</w:t>
+            </w:r>
+          </w:p>
+          <w:p>
+            <w:pPr>
+              <w:rPr>
+                <w:rFonts w:ascii="Roboto Light" w:hAnsi="Roboto Light"/>
+                <w:color w:val="404040" w:themeColor="text1" w:themeTint="BF"/>
+              </w:rPr>
+            </w:pPr>
+            <w:r>
+              <w:rPr>
+                <w:rFonts w:ascii="Roboto Light" w:hAnsi="Roboto Light"/>
+                <w:color w:val="404040" w:themeColor="text1" w:themeTint="BF"/>
+              </w:rPr>
+              <w:t xml:space="preserve">            "taskGradeWeight": 30,</w:t>
+            </w:r>
+          </w:p>
+          <w:p>
+            <w:pPr>
+              <w:rPr>
+                <w:rFonts w:ascii="Roboto Light" w:hAnsi="Roboto Light"/>
+                <w:color w:val="404040" w:themeColor="text1" w:themeTint="BF"/>
+              </w:rPr>
+            </w:pPr>
+            <w:r>
+              <w:rPr>
+                <w:rFonts w:ascii="Roboto Light" w:hAnsi="Roboto Light"/>
+                <w:color w:val="404040" w:themeColor="text1" w:themeTint="BF"/>
+              </w:rPr>
+              <w:t xml:space="preserve">            "taskGradeValue": null</w:t>
+            </w:r>
           </w:p>
           <w:p>
             <w:pPr>
@@ -926,25 +626,8 @@
                 <w:rFonts w:ascii="Roboto Light" w:hAnsi="Roboto Light"/>
                 <w:color w:val="404040" w:themeColor="text1" w:themeTint="BF"/>
               </w:rPr>
-              <w:t>/</w:t>
-            </w:r>
-            <w:proofErr w:type="spellStart"/>
-            <w:r>
-              <w:rPr>
-                <w:rFonts w:ascii="Roboto Light" w:hAnsi="Roboto Light"/>
-                <w:color w:val="404040" w:themeColor="text1" w:themeTint="BF"/>
-              </w:rPr>
-              <w:t>api</w:t>
-            </w:r>
-            <w:proofErr w:type="spellEnd"/>
-            <w:r>
-              <w:rPr>
-                <w:rFonts w:ascii="Roboto Light" w:hAnsi="Roboto Light"/>
-                <w:color w:val="404040" w:themeColor="text1" w:themeTint="BF"/>
-              </w:rPr>
-              <w:t>/</w:t>
-            </w:r>
-            <w:proofErr w:type="spellStart"/>
+              <w:t>/api/</w:t>
+            </w:r>
             <w:r>
               <w:rPr>
                 <w:rFonts w:ascii="Roboto Light" w:hAnsi="Roboto Light"/>
@@ -952,7 +635,6 @@
               </w:rPr>
               <w:t>getmaterials</w:t>
             </w:r>
-            <w:proofErr w:type="spellEnd"/>
           </w:p>
         </w:tc>
         <w:tc>
@@ -986,74 +668,22 @@
                 <w:rFonts w:ascii="Roboto Light" w:hAnsi="Roboto Light"/>
                 <w:color w:val="404040" w:themeColor="text1" w:themeTint="BF"/>
               </w:rPr>
-              <w:t xml:space="preserve">      “</w:t>
-            </w:r>
-            <w:proofErr w:type="spellStart"/>
-            <w:proofErr w:type="gramStart"/>
-            <w:r>
-              <w:rPr>
-                <w:rFonts w:ascii="Roboto Light" w:hAnsi="Roboto Light"/>
-                <w:color w:val="404040" w:themeColor="text1" w:themeTint="BF"/>
-              </w:rPr>
-              <w:t>token</w:t>
-            </w:r>
-            <w:proofErr w:type="spellEnd"/>
-            <w:proofErr w:type="gramEnd"/>
-            <w:r>
-              <w:rPr>
-                <w:rFonts w:ascii="Roboto Light" w:hAnsi="Roboto Light"/>
-                <w:color w:val="404040" w:themeColor="text1" w:themeTint="BF"/>
-              </w:rPr>
-              <w:t>” : “</w:t>
-            </w:r>
-            <w:proofErr w:type="spellStart"/>
-            <w:r>
-              <w:rPr>
-                <w:rFonts w:ascii="Roboto Light" w:hAnsi="Roboto Light"/>
-                <w:color w:val="404040" w:themeColor="text1" w:themeTint="BF"/>
-              </w:rPr>
-              <w:t>token</w:t>
-            </w:r>
-            <w:proofErr w:type="spellEnd"/>
-            <w:r>
-              <w:rPr>
-                <w:rFonts w:ascii="Roboto Light" w:hAnsi="Roboto Light"/>
-                <w:color w:val="404040" w:themeColor="text1" w:themeTint="BF"/>
-              </w:rPr>
-              <w:t xml:space="preserve"> aqui”</w:t>
-            </w:r>
-          </w:p>
-          <w:p>
-            <w:pPr>
-              <w:rPr>
-                <w:rFonts w:ascii="Roboto Light" w:hAnsi="Roboto Light"/>
-                <w:color w:val="404040" w:themeColor="text1" w:themeTint="BF"/>
-              </w:rPr>
-            </w:pPr>
-            <w:r>
-              <w:rPr>
-                <w:rFonts w:ascii="Roboto Light" w:hAnsi="Roboto Light"/>
-                <w:color w:val="404040" w:themeColor="text1" w:themeTint="BF"/>
-              </w:rPr>
-              <w:t xml:space="preserve">      “</w:t>
-            </w:r>
-            <w:proofErr w:type="spellStart"/>
-            <w:proofErr w:type="gramStart"/>
-            <w:r>
-              <w:rPr>
-                <w:rFonts w:ascii="Roboto Light" w:hAnsi="Roboto Light"/>
-                <w:color w:val="404040" w:themeColor="text1" w:themeTint="BF"/>
-              </w:rPr>
-              <w:t>moduloId</w:t>
-            </w:r>
-            <w:proofErr w:type="spellEnd"/>
-            <w:proofErr w:type="gramEnd"/>
-            <w:r>
-              <w:rPr>
-                <w:rFonts w:ascii="Roboto Light" w:hAnsi="Roboto Light"/>
-                <w:color w:val="404040" w:themeColor="text1" w:themeTint="BF"/>
-              </w:rPr>
-              <w:t>” : “</w:t>
+              <w:t xml:space="preserve">      “token” : “token aqui”</w:t>
+            </w:r>
+          </w:p>
+          <w:p>
+            <w:pPr>
+              <w:rPr>
+                <w:rFonts w:ascii="Roboto Light" w:hAnsi="Roboto Light"/>
+                <w:color w:val="404040" w:themeColor="text1" w:themeTint="BF"/>
+              </w:rPr>
+            </w:pPr>
+            <w:r>
+              <w:rPr>
+                <w:rFonts w:ascii="Roboto Light" w:hAnsi="Roboto Light"/>
+                <w:color w:val="404040" w:themeColor="text1" w:themeTint="BF"/>
+              </w:rPr>
+              <w:t xml:space="preserve">      “moduloId” : “</w:t>
             </w:r>
             <w:r>
               <w:rPr>
@@ -1132,117 +762,37 @@
                 <w:rFonts w:ascii="Roboto Light" w:hAnsi="Roboto Light"/>
                 <w:color w:val="404040" w:themeColor="text1" w:themeTint="BF"/>
               </w:rPr>
-              <w:t xml:space="preserve">        "</w:t>
-            </w:r>
-            <w:proofErr w:type="spellStart"/>
-            <w:r>
-              <w:rPr>
-                <w:rFonts w:ascii="Roboto Light" w:hAnsi="Roboto Light"/>
-                <w:color w:val="404040" w:themeColor="text1" w:themeTint="BF"/>
-              </w:rPr>
-              <w:t>materialFileName</w:t>
-            </w:r>
-            <w:proofErr w:type="spellEnd"/>
-            <w:r>
-              <w:rPr>
-                <w:rFonts w:ascii="Roboto Light" w:hAnsi="Roboto Light"/>
-                <w:color w:val="404040" w:themeColor="text1" w:themeTint="BF"/>
-              </w:rPr>
-              <w:t xml:space="preserve">": "Introdução a </w:t>
-            </w:r>
-            <w:proofErr w:type="spellStart"/>
-            <w:r>
-              <w:rPr>
-                <w:rFonts w:ascii="Roboto Light" w:hAnsi="Roboto Light"/>
-                <w:color w:val="404040" w:themeColor="text1" w:themeTint="BF"/>
-              </w:rPr>
-              <w:t>Git</w:t>
-            </w:r>
-            <w:proofErr w:type="spellEnd"/>
-            <w:r>
-              <w:rPr>
-                <w:rFonts w:ascii="Roboto Light" w:hAnsi="Roboto Light"/>
-                <w:color w:val="404040" w:themeColor="text1" w:themeTint="BF"/>
-              </w:rPr>
-              <w:t xml:space="preserve"> e GitHub",</w:t>
-            </w:r>
-          </w:p>
-          <w:p>
-            <w:pPr>
-              <w:rPr>
-                <w:rFonts w:ascii="Roboto Light" w:hAnsi="Roboto Light"/>
-                <w:color w:val="404040" w:themeColor="text1" w:themeTint="BF"/>
-              </w:rPr>
-            </w:pPr>
-            <w:r>
-              <w:rPr>
-                <w:rFonts w:ascii="Roboto Light" w:hAnsi="Roboto Light"/>
-                <w:color w:val="404040" w:themeColor="text1" w:themeTint="BF"/>
-              </w:rPr>
-              <w:t xml:space="preserve">        "</w:t>
-            </w:r>
-            <w:proofErr w:type="spellStart"/>
-            <w:r>
-              <w:rPr>
-                <w:rFonts w:ascii="Roboto Light" w:hAnsi="Roboto Light"/>
-                <w:color w:val="404040" w:themeColor="text1" w:themeTint="BF"/>
-              </w:rPr>
-              <w:t>materialFileId</w:t>
-            </w:r>
-            <w:proofErr w:type="spellEnd"/>
-            <w:r>
-              <w:rPr>
-                <w:rFonts w:ascii="Roboto Light" w:hAnsi="Roboto Light"/>
-                <w:color w:val="404040" w:themeColor="text1" w:themeTint="BF"/>
-              </w:rPr>
-              <w:t>": 4220180425,</w:t>
-            </w:r>
-          </w:p>
-          <w:p>
-            <w:pPr>
-              <w:rPr>
-                <w:rFonts w:ascii="Roboto Light" w:hAnsi="Roboto Light"/>
-                <w:color w:val="404040" w:themeColor="text1" w:themeTint="BF"/>
-              </w:rPr>
-            </w:pPr>
-            <w:r>
-              <w:rPr>
-                <w:rFonts w:ascii="Roboto Light" w:hAnsi="Roboto Light"/>
-                <w:color w:val="404040" w:themeColor="text1" w:themeTint="BF"/>
-              </w:rPr>
-              <w:t xml:space="preserve">        "</w:t>
-            </w:r>
-            <w:proofErr w:type="spellStart"/>
-            <w:r>
-              <w:rPr>
-                <w:rFonts w:ascii="Roboto Light" w:hAnsi="Roboto Light"/>
-                <w:color w:val="404040" w:themeColor="text1" w:themeTint="BF"/>
-              </w:rPr>
-              <w:t>materialFileExt</w:t>
-            </w:r>
-            <w:proofErr w:type="spellEnd"/>
-            <w:r>
-              <w:rPr>
-                <w:rFonts w:ascii="Roboto Light" w:hAnsi="Roboto Light"/>
-                <w:color w:val="404040" w:themeColor="text1" w:themeTint="BF"/>
-              </w:rPr>
-              <w:t>": "</w:t>
-            </w:r>
-            <w:proofErr w:type="spellStart"/>
-            <w:r>
-              <w:rPr>
-                <w:rFonts w:ascii="Roboto Light" w:hAnsi="Roboto Light"/>
-                <w:color w:val="404040" w:themeColor="text1" w:themeTint="BF"/>
-              </w:rPr>
-              <w:t>pptx</w:t>
-            </w:r>
-            <w:proofErr w:type="spellEnd"/>
-            <w:r>
-              <w:rPr>
-                <w:rFonts w:ascii="Roboto Light" w:hAnsi="Roboto Light"/>
-                <w:color w:val="404040" w:themeColor="text1" w:themeTint="BF"/>
-              </w:rPr>
-              <w:t>"</w:t>
+              <w:t xml:space="preserve">        "materialFileName": "Introdução a Git e GitHub",</w:t>
+            </w:r>
+          </w:p>
+          <w:p>
+            <w:pPr>
+              <w:rPr>
+                <w:rFonts w:ascii="Roboto Light" w:hAnsi="Roboto Light"/>
+                <w:color w:val="404040" w:themeColor="text1" w:themeTint="BF"/>
+              </w:rPr>
+            </w:pPr>
+            <w:r>
+              <w:rPr>
+                <w:rFonts w:ascii="Roboto Light" w:hAnsi="Roboto Light"/>
+                <w:color w:val="404040" w:themeColor="text1" w:themeTint="BF"/>
+              </w:rPr>
+              <w:t xml:space="preserve">        "materialFileId": 4220180425,</w:t>
+            </w:r>
+          </w:p>
+          <w:p>
+            <w:pPr>
+              <w:rPr>
+                <w:rFonts w:ascii="Roboto Light" w:hAnsi="Roboto Light"/>
+                <w:color w:val="404040" w:themeColor="text1" w:themeTint="BF"/>
+              </w:rPr>
+            </w:pPr>
+            <w:r>
+              <w:rPr>
+                <w:rFonts w:ascii="Roboto Light" w:hAnsi="Roboto Light"/>
+                <w:color w:val="404040" w:themeColor="text1" w:themeTint="BF"/>
+              </w:rPr>
+              <w:t xml:space="preserve">        "materialFileExt": "pptx"</w:t>
             </w:r>
           </w:p>
           <w:p>
@@ -1287,133 +837,37 @@
                 <w:rFonts w:ascii="Roboto Light" w:hAnsi="Roboto Light"/>
                 <w:color w:val="404040" w:themeColor="text1" w:themeTint="BF"/>
               </w:rPr>
-              <w:t xml:space="preserve">        "</w:t>
-            </w:r>
-            <w:proofErr w:type="spellStart"/>
-            <w:r>
-              <w:rPr>
-                <w:rFonts w:ascii="Roboto Light" w:hAnsi="Roboto Light"/>
-                <w:color w:val="404040" w:themeColor="text1" w:themeTint="BF"/>
-              </w:rPr>
-              <w:t>materialFileName</w:t>
-            </w:r>
-            <w:proofErr w:type="spellEnd"/>
-            <w:r>
-              <w:rPr>
-                <w:rFonts w:ascii="Roboto Light" w:hAnsi="Roboto Light"/>
-                <w:color w:val="404040" w:themeColor="text1" w:themeTint="BF"/>
-              </w:rPr>
-              <w:t>": "</w:t>
-            </w:r>
-            <w:proofErr w:type="spellStart"/>
-            <w:r>
-              <w:rPr>
-                <w:rFonts w:ascii="Roboto Light" w:hAnsi="Roboto Light"/>
-                <w:color w:val="404040" w:themeColor="text1" w:themeTint="BF"/>
-              </w:rPr>
-              <w:t>Arduíno</w:t>
-            </w:r>
-            <w:proofErr w:type="spellEnd"/>
-            <w:r>
-              <w:rPr>
-                <w:rFonts w:ascii="Roboto Light" w:hAnsi="Roboto Light"/>
-                <w:color w:val="404040" w:themeColor="text1" w:themeTint="BF"/>
-              </w:rPr>
-              <w:t xml:space="preserve"> e </w:t>
-            </w:r>
-            <w:proofErr w:type="spellStart"/>
-            <w:r>
-              <w:rPr>
-                <w:rFonts w:ascii="Roboto Light" w:hAnsi="Roboto Light"/>
-                <w:color w:val="404040" w:themeColor="text1" w:themeTint="BF"/>
-              </w:rPr>
-              <w:t>Arduvino</w:t>
-            </w:r>
-            <w:proofErr w:type="spellEnd"/>
-            <w:r>
-              <w:rPr>
-                <w:rFonts w:ascii="Roboto Light" w:hAnsi="Roboto Light"/>
-                <w:color w:val="404040" w:themeColor="text1" w:themeTint="BF"/>
-              </w:rPr>
-              <w:t>",</w:t>
-            </w:r>
-          </w:p>
-          <w:p>
-            <w:pPr>
-              <w:rPr>
-                <w:rFonts w:ascii="Roboto Light" w:hAnsi="Roboto Light"/>
-                <w:color w:val="404040" w:themeColor="text1" w:themeTint="BF"/>
-              </w:rPr>
-            </w:pPr>
-            <w:r>
-              <w:rPr>
-                <w:rFonts w:ascii="Roboto Light" w:hAnsi="Roboto Light"/>
-                <w:color w:val="404040" w:themeColor="text1" w:themeTint="BF"/>
-              </w:rPr>
-              <w:t xml:space="preserve">        "</w:t>
-            </w:r>
-            <w:proofErr w:type="spellStart"/>
-            <w:r>
-              <w:rPr>
-                <w:rFonts w:ascii="Roboto Light" w:hAnsi="Roboto Light"/>
-                <w:color w:val="404040" w:themeColor="text1" w:themeTint="BF"/>
-              </w:rPr>
-              <w:t>materialFileId</w:t>
-            </w:r>
-            <w:proofErr w:type="spellEnd"/>
-            <w:r>
-              <w:rPr>
-                <w:rFonts w:ascii="Roboto Light" w:hAnsi="Roboto Light"/>
-                <w:color w:val="404040" w:themeColor="text1" w:themeTint="BF"/>
-              </w:rPr>
-              <w:t>": 4320180425,</w:t>
-            </w:r>
-          </w:p>
-          <w:p>
-            <w:pPr>
-              <w:rPr>
-                <w:rFonts w:ascii="Roboto Light" w:hAnsi="Roboto Light"/>
-                <w:color w:val="404040" w:themeColor="text1" w:themeTint="BF"/>
-              </w:rPr>
-            </w:pPr>
-            <w:r>
-              <w:rPr>
-                <w:rFonts w:ascii="Roboto Light" w:hAnsi="Roboto Light"/>
-                <w:color w:val="404040" w:themeColor="text1" w:themeTint="BF"/>
-              </w:rPr>
-              <w:t xml:space="preserve">        "</w:t>
-            </w:r>
-            <w:proofErr w:type="spellStart"/>
-            <w:r>
-              <w:rPr>
-                <w:rFonts w:ascii="Roboto Light" w:hAnsi="Roboto Light"/>
-                <w:color w:val="404040" w:themeColor="text1" w:themeTint="BF"/>
-              </w:rPr>
-              <w:t>materialFileExt</w:t>
-            </w:r>
-            <w:proofErr w:type="spellEnd"/>
-            <w:r>
-              <w:rPr>
-                <w:rFonts w:ascii="Roboto Light" w:hAnsi="Roboto Light"/>
-                <w:color w:val="404040" w:themeColor="text1" w:themeTint="BF"/>
-              </w:rPr>
-              <w:t>": "</w:t>
-            </w:r>
-            <w:proofErr w:type="spellStart"/>
-            <w:r>
-              <w:rPr>
-                <w:rFonts w:ascii="Roboto Light" w:hAnsi="Roboto Light"/>
-                <w:color w:val="404040" w:themeColor="text1" w:themeTint="BF"/>
-              </w:rPr>
-              <w:t>pdf</w:t>
-            </w:r>
-            <w:proofErr w:type="spellEnd"/>
-            <w:r>
-              <w:rPr>
-                <w:rFonts w:ascii="Roboto Light" w:hAnsi="Roboto Light"/>
-                <w:color w:val="404040" w:themeColor="text1" w:themeTint="BF"/>
-              </w:rPr>
-              <w:t>"</w:t>
+              <w:t xml:space="preserve">        "materialFileName": "Arduíno e Arduvino",</w:t>
+            </w:r>
+          </w:p>
+          <w:p>
+            <w:pPr>
+              <w:rPr>
+                <w:rFonts w:ascii="Roboto Light" w:hAnsi="Roboto Light"/>
+                <w:color w:val="404040" w:themeColor="text1" w:themeTint="BF"/>
+              </w:rPr>
+            </w:pPr>
+            <w:r>
+              <w:rPr>
+                <w:rFonts w:ascii="Roboto Light" w:hAnsi="Roboto Light"/>
+                <w:color w:val="404040" w:themeColor="text1" w:themeTint="BF"/>
+              </w:rPr>
+              <w:t xml:space="preserve">        "materialFileId": 4320180425,</w:t>
+            </w:r>
+          </w:p>
+          <w:p>
+            <w:pPr>
+              <w:rPr>
+                <w:rFonts w:ascii="Roboto Light" w:hAnsi="Roboto Light"/>
+                <w:color w:val="404040" w:themeColor="text1" w:themeTint="BF"/>
+              </w:rPr>
+            </w:pPr>
+            <w:r>
+              <w:rPr>
+                <w:rFonts w:ascii="Roboto Light" w:hAnsi="Roboto Light"/>
+                <w:color w:val="404040" w:themeColor="text1" w:themeTint="BF"/>
+              </w:rPr>
+              <w:t xml:space="preserve">        "materialFileExt": "pdf"</w:t>
             </w:r>
           </w:p>
           <w:p>
@@ -1488,25 +942,8 @@
                 <w:rFonts w:ascii="Roboto Light" w:hAnsi="Roboto Light"/>
                 <w:color w:val="404040" w:themeColor="text1" w:themeTint="BF"/>
               </w:rPr>
-              <w:t>/</w:t>
-            </w:r>
-            <w:proofErr w:type="spellStart"/>
-            <w:r>
-              <w:rPr>
-                <w:rFonts w:ascii="Roboto Light" w:hAnsi="Roboto Light"/>
-                <w:color w:val="404040" w:themeColor="text1" w:themeTint="BF"/>
-              </w:rPr>
-              <w:t>api</w:t>
-            </w:r>
-            <w:proofErr w:type="spellEnd"/>
-            <w:r>
-              <w:rPr>
-                <w:rFonts w:ascii="Roboto Light" w:hAnsi="Roboto Light"/>
-                <w:color w:val="404040" w:themeColor="text1" w:themeTint="BF"/>
-              </w:rPr>
-              <w:t>/</w:t>
-            </w:r>
-            <w:proofErr w:type="spellStart"/>
+              <w:t>/api/</w:t>
+            </w:r>
             <w:r>
               <w:rPr>
                 <w:rFonts w:ascii="Roboto Light" w:hAnsi="Roboto Light"/>
@@ -1514,7 +951,6 @@
               </w:rPr>
               <w:t>gettasks</w:t>
             </w:r>
-            <w:proofErr w:type="spellEnd"/>
           </w:p>
         </w:tc>
         <w:tc>
@@ -1548,41 +984,7 @@
                 <w:rFonts w:ascii="Roboto Light" w:hAnsi="Roboto Light"/>
                 <w:color w:val="404040" w:themeColor="text1" w:themeTint="BF"/>
               </w:rPr>
-              <w:t xml:space="preserve">      “</w:t>
-            </w:r>
-            <w:proofErr w:type="spellStart"/>
-            <w:proofErr w:type="gramStart"/>
-            <w:r>
-              <w:rPr>
-                <w:rFonts w:ascii="Roboto Light" w:hAnsi="Roboto Light"/>
-                <w:color w:val="404040" w:themeColor="text1" w:themeTint="BF"/>
-              </w:rPr>
-              <w:t>token</w:t>
-            </w:r>
-            <w:proofErr w:type="spellEnd"/>
-            <w:proofErr w:type="gramEnd"/>
-            <w:r>
-              <w:rPr>
-                <w:rFonts w:ascii="Roboto Light" w:hAnsi="Roboto Light"/>
-                <w:color w:val="404040" w:themeColor="text1" w:themeTint="BF"/>
-              </w:rPr>
-              <w:t>” : “</w:t>
-            </w:r>
-            <w:proofErr w:type="spellStart"/>
-            <w:r>
-              <w:rPr>
-                <w:rFonts w:ascii="Roboto Light" w:hAnsi="Roboto Light"/>
-                <w:color w:val="404040" w:themeColor="text1" w:themeTint="BF"/>
-              </w:rPr>
-              <w:t>token</w:t>
-            </w:r>
-            <w:proofErr w:type="spellEnd"/>
-            <w:r>
-              <w:rPr>
-                <w:rFonts w:ascii="Roboto Light" w:hAnsi="Roboto Light"/>
-                <w:color w:val="404040" w:themeColor="text1" w:themeTint="BF"/>
-              </w:rPr>
-              <w:t xml:space="preserve"> aqui”</w:t>
+              <w:t xml:space="preserve">      “token” : “token aqui”</w:t>
             </w:r>
           </w:p>
           <w:p>
@@ -1647,250 +1049,113 @@
                 <w:rFonts w:ascii="Roboto Light" w:hAnsi="Roboto Light"/>
                 <w:color w:val="404040" w:themeColor="text1" w:themeTint="BF"/>
               </w:rPr>
-              <w:t xml:space="preserve">        "</w:t>
-            </w:r>
-            <w:proofErr w:type="spellStart"/>
-            <w:r>
-              <w:rPr>
-                <w:rFonts w:ascii="Roboto Light" w:hAnsi="Roboto Light"/>
-                <w:color w:val="404040" w:themeColor="text1" w:themeTint="BF"/>
-              </w:rPr>
-              <w:t>taskId</w:t>
-            </w:r>
-            <w:proofErr w:type="spellEnd"/>
-            <w:r>
-              <w:rPr>
-                <w:rFonts w:ascii="Roboto Light" w:hAnsi="Roboto Light"/>
-                <w:color w:val="404040" w:themeColor="text1" w:themeTint="BF"/>
-              </w:rPr>
-              <w:t>": 2,</w:t>
-            </w:r>
-          </w:p>
-          <w:p>
-            <w:pPr>
-              <w:rPr>
-                <w:rFonts w:ascii="Roboto Light" w:hAnsi="Roboto Light"/>
-                <w:color w:val="404040" w:themeColor="text1" w:themeTint="BF"/>
-              </w:rPr>
-            </w:pPr>
-            <w:r>
-              <w:rPr>
-                <w:rFonts w:ascii="Roboto Light" w:hAnsi="Roboto Light"/>
-                <w:color w:val="404040" w:themeColor="text1" w:themeTint="BF"/>
-              </w:rPr>
-              <w:t xml:space="preserve">        "</w:t>
-            </w:r>
-            <w:proofErr w:type="spellStart"/>
-            <w:r>
-              <w:rPr>
-                <w:rFonts w:ascii="Roboto Light" w:hAnsi="Roboto Light"/>
-                <w:color w:val="404040" w:themeColor="text1" w:themeTint="BF"/>
-              </w:rPr>
-              <w:t>taskTitle</w:t>
-            </w:r>
-            <w:proofErr w:type="spellEnd"/>
-            <w:r>
-              <w:rPr>
-                <w:rFonts w:ascii="Roboto Light" w:hAnsi="Roboto Light"/>
-                <w:color w:val="404040" w:themeColor="text1" w:themeTint="BF"/>
-              </w:rPr>
-              <w:t>": "GIT E GITHUBENS",</w:t>
-            </w:r>
-          </w:p>
-          <w:p>
-            <w:pPr>
-              <w:rPr>
-                <w:rFonts w:ascii="Roboto Light" w:hAnsi="Roboto Light"/>
-                <w:color w:val="404040" w:themeColor="text1" w:themeTint="BF"/>
-              </w:rPr>
-            </w:pPr>
-            <w:r>
-              <w:rPr>
-                <w:rFonts w:ascii="Roboto Light" w:hAnsi="Roboto Light"/>
-                <w:color w:val="404040" w:themeColor="text1" w:themeTint="BF"/>
-              </w:rPr>
-              <w:t xml:space="preserve">        "</w:t>
-            </w:r>
-            <w:proofErr w:type="spellStart"/>
-            <w:r>
-              <w:rPr>
-                <w:rFonts w:ascii="Roboto Light" w:hAnsi="Roboto Light"/>
-                <w:color w:val="404040" w:themeColor="text1" w:themeTint="BF"/>
-              </w:rPr>
-              <w:t>taskDescription</w:t>
-            </w:r>
-            <w:proofErr w:type="spellEnd"/>
-            <w:r>
-              <w:rPr>
-                <w:rFonts w:ascii="Roboto Light" w:hAnsi="Roboto Light"/>
-                <w:color w:val="404040" w:themeColor="text1" w:themeTint="BF"/>
-              </w:rPr>
-              <w:t>": "APRENDA A TRANSPORTAR CARGAS PESADAS.",</w:t>
-            </w:r>
-          </w:p>
-          <w:p>
-            <w:pPr>
-              <w:rPr>
-                <w:rFonts w:ascii="Roboto Light" w:hAnsi="Roboto Light"/>
-                <w:color w:val="404040" w:themeColor="text1" w:themeTint="BF"/>
-              </w:rPr>
-            </w:pPr>
-            <w:r>
-              <w:rPr>
-                <w:rFonts w:ascii="Roboto Light" w:hAnsi="Roboto Light"/>
-                <w:color w:val="404040" w:themeColor="text1" w:themeTint="BF"/>
-              </w:rPr>
-              <w:t xml:space="preserve">        "</w:t>
-            </w:r>
-            <w:proofErr w:type="spellStart"/>
-            <w:r>
-              <w:rPr>
-                <w:rFonts w:ascii="Roboto Light" w:hAnsi="Roboto Light"/>
-                <w:color w:val="404040" w:themeColor="text1" w:themeTint="BF"/>
-              </w:rPr>
-              <w:t>teacherName</w:t>
-            </w:r>
-            <w:proofErr w:type="spellEnd"/>
-            <w:r>
-              <w:rPr>
-                <w:rFonts w:ascii="Roboto Light" w:hAnsi="Roboto Light"/>
-                <w:color w:val="404040" w:themeColor="text1" w:themeTint="BF"/>
-              </w:rPr>
-              <w:t>": "FABIO",</w:t>
-            </w:r>
-          </w:p>
-          <w:p>
-            <w:pPr>
-              <w:rPr>
-                <w:rFonts w:ascii="Roboto Light" w:hAnsi="Roboto Light"/>
-                <w:color w:val="404040" w:themeColor="text1" w:themeTint="BF"/>
-              </w:rPr>
-            </w:pPr>
-            <w:r>
-              <w:rPr>
-                <w:rFonts w:ascii="Roboto Light" w:hAnsi="Roboto Light"/>
-                <w:color w:val="404040" w:themeColor="text1" w:themeTint="BF"/>
-              </w:rPr>
-              <w:t xml:space="preserve">        "</w:t>
-            </w:r>
-            <w:proofErr w:type="spellStart"/>
-            <w:r>
-              <w:rPr>
-                <w:rFonts w:ascii="Roboto Light" w:hAnsi="Roboto Light"/>
-                <w:color w:val="404040" w:themeColor="text1" w:themeTint="BF"/>
-              </w:rPr>
-              <w:t>moduleName</w:t>
-            </w:r>
-            <w:proofErr w:type="spellEnd"/>
-            <w:r>
-              <w:rPr>
-                <w:rFonts w:ascii="Roboto Light" w:hAnsi="Roboto Light"/>
-                <w:color w:val="404040" w:themeColor="text1" w:themeTint="BF"/>
-              </w:rPr>
-              <w:t>": "DESENVOLVIMENTO AVANÇADO",</w:t>
-            </w:r>
-          </w:p>
-          <w:p>
-            <w:pPr>
-              <w:rPr>
-                <w:rFonts w:ascii="Roboto Light" w:hAnsi="Roboto Light"/>
-                <w:color w:val="404040" w:themeColor="text1" w:themeTint="BF"/>
-              </w:rPr>
-            </w:pPr>
-            <w:r>
-              <w:rPr>
-                <w:rFonts w:ascii="Roboto Light" w:hAnsi="Roboto Light"/>
-                <w:color w:val="404040" w:themeColor="text1" w:themeTint="BF"/>
-              </w:rPr>
-              <w:t xml:space="preserve">        "</w:t>
-            </w:r>
-            <w:proofErr w:type="spellStart"/>
-            <w:r>
-              <w:rPr>
-                <w:rFonts w:ascii="Roboto Light" w:hAnsi="Roboto Light"/>
-                <w:color w:val="404040" w:themeColor="text1" w:themeTint="BF"/>
-              </w:rPr>
-              <w:t>taskPostDate</w:t>
-            </w:r>
-            <w:proofErr w:type="spellEnd"/>
-            <w:r>
-              <w:rPr>
-                <w:rFonts w:ascii="Roboto Light" w:hAnsi="Roboto Light"/>
-                <w:color w:val="404040" w:themeColor="text1" w:themeTint="BF"/>
-              </w:rPr>
-              <w:t>": "2018-04-25T03:00:00.000Z",</w:t>
-            </w:r>
-          </w:p>
-          <w:p>
-            <w:pPr>
-              <w:rPr>
-                <w:rFonts w:ascii="Roboto Light" w:hAnsi="Roboto Light"/>
-                <w:color w:val="404040" w:themeColor="text1" w:themeTint="BF"/>
-              </w:rPr>
-            </w:pPr>
-            <w:r>
-              <w:rPr>
-                <w:rFonts w:ascii="Roboto Light" w:hAnsi="Roboto Light"/>
-                <w:color w:val="404040" w:themeColor="text1" w:themeTint="BF"/>
-              </w:rPr>
-              <w:t xml:space="preserve">        "</w:t>
-            </w:r>
-            <w:proofErr w:type="spellStart"/>
-            <w:r>
-              <w:rPr>
-                <w:rFonts w:ascii="Roboto Light" w:hAnsi="Roboto Light"/>
-                <w:color w:val="404040" w:themeColor="text1" w:themeTint="BF"/>
-              </w:rPr>
-              <w:t>taskDeliveryLimitDate</w:t>
-            </w:r>
-            <w:proofErr w:type="spellEnd"/>
-            <w:r>
-              <w:rPr>
-                <w:rFonts w:ascii="Roboto Light" w:hAnsi="Roboto Light"/>
-                <w:color w:val="404040" w:themeColor="text1" w:themeTint="BF"/>
-              </w:rPr>
-              <w:t>": "2018-04-30T03:00:00.000Z",</w:t>
-            </w:r>
-          </w:p>
-          <w:p>
-            <w:pPr>
-              <w:rPr>
-                <w:rFonts w:ascii="Roboto Light" w:hAnsi="Roboto Light"/>
-                <w:color w:val="404040" w:themeColor="text1" w:themeTint="BF"/>
-              </w:rPr>
-            </w:pPr>
-            <w:r>
-              <w:rPr>
-                <w:rFonts w:ascii="Roboto Light" w:hAnsi="Roboto Light"/>
-                <w:color w:val="404040" w:themeColor="text1" w:themeTint="BF"/>
-              </w:rPr>
-              <w:t xml:space="preserve">        "</w:t>
-            </w:r>
-            <w:proofErr w:type="spellStart"/>
-            <w:r>
-              <w:rPr>
-                <w:rFonts w:ascii="Roboto Light" w:hAnsi="Roboto Light"/>
-                <w:color w:val="404040" w:themeColor="text1" w:themeTint="BF"/>
-              </w:rPr>
-              <w:t>taskDeliveryDate</w:t>
-            </w:r>
-            <w:proofErr w:type="spellEnd"/>
-            <w:r>
-              <w:rPr>
-                <w:rFonts w:ascii="Roboto Light" w:hAnsi="Roboto Light"/>
-                <w:color w:val="404040" w:themeColor="text1" w:themeTint="BF"/>
-              </w:rPr>
-              <w:t xml:space="preserve">": </w:t>
-            </w:r>
-            <w:proofErr w:type="spellStart"/>
-            <w:r>
-              <w:rPr>
-                <w:rFonts w:ascii="Roboto Light" w:hAnsi="Roboto Light"/>
-                <w:color w:val="404040" w:themeColor="text1" w:themeTint="BF"/>
-              </w:rPr>
-              <w:t>null</w:t>
-            </w:r>
-            <w:proofErr w:type="spellEnd"/>
+              <w:t xml:space="preserve">        "taskId": 2,</w:t>
+            </w:r>
+          </w:p>
+          <w:p>
+            <w:pPr>
+              <w:rPr>
+                <w:rFonts w:ascii="Roboto Light" w:hAnsi="Roboto Light"/>
+                <w:color w:val="404040" w:themeColor="text1" w:themeTint="BF"/>
+              </w:rPr>
+            </w:pPr>
+            <w:r>
+              <w:rPr>
+                <w:rFonts w:ascii="Roboto Light" w:hAnsi="Roboto Light"/>
+                <w:color w:val="404040" w:themeColor="text1" w:themeTint="BF"/>
+              </w:rPr>
+              <w:t xml:space="preserve">        "taskTitle": "GIT E GITHUBENS",</w:t>
+            </w:r>
+          </w:p>
+          <w:p>
+            <w:pPr>
+              <w:rPr>
+                <w:rFonts w:ascii="Roboto Light" w:hAnsi="Roboto Light"/>
+                <w:color w:val="404040" w:themeColor="text1" w:themeTint="BF"/>
+              </w:rPr>
+            </w:pPr>
+            <w:r>
+              <w:rPr>
+                <w:rFonts w:ascii="Roboto Light" w:hAnsi="Roboto Light"/>
+                <w:color w:val="404040" w:themeColor="text1" w:themeTint="BF"/>
+              </w:rPr>
+              <w:t xml:space="preserve">        "taskDescription": "APRENDA A TRANSPORTAR CARGAS PESADAS.",</w:t>
+            </w:r>
+          </w:p>
+          <w:p>
+            <w:pPr>
+              <w:rPr>
+                <w:rFonts w:ascii="Roboto Light" w:hAnsi="Roboto Light"/>
+                <w:color w:val="404040" w:themeColor="text1" w:themeTint="BF"/>
+              </w:rPr>
+            </w:pPr>
+            <w:r>
+              <w:rPr>
+                <w:rFonts w:ascii="Roboto Light" w:hAnsi="Roboto Light"/>
+                <w:color w:val="404040" w:themeColor="text1" w:themeTint="BF"/>
+              </w:rPr>
+              <w:t xml:space="preserve">        "teacherName": "FABIO",</w:t>
+            </w:r>
+          </w:p>
+          <w:p>
+            <w:pPr>
+              <w:rPr>
+                <w:rFonts w:ascii="Roboto Light" w:hAnsi="Roboto Light"/>
+                <w:color w:val="404040" w:themeColor="text1" w:themeTint="BF"/>
+              </w:rPr>
+            </w:pPr>
+            <w:r>
+              <w:rPr>
+                <w:rFonts w:ascii="Roboto Light" w:hAnsi="Roboto Light"/>
+                <w:color w:val="404040" w:themeColor="text1" w:themeTint="BF"/>
+              </w:rPr>
+              <w:t xml:space="preserve">        "moduleName": "DESENVOLVIMENTO AVANÇADO",</w:t>
+            </w:r>
+          </w:p>
+          <w:p>
+            <w:pPr>
+              <w:rPr>
+                <w:rFonts w:ascii="Roboto Light" w:hAnsi="Roboto Light"/>
+                <w:color w:val="404040" w:themeColor="text1" w:themeTint="BF"/>
+              </w:rPr>
+            </w:pPr>
+            <w:r>
+              <w:rPr>
+                <w:rFonts w:ascii="Roboto Light" w:hAnsi="Roboto Light"/>
+                <w:color w:val="404040" w:themeColor="text1" w:themeTint="BF"/>
+              </w:rPr>
+              <w:t xml:space="preserve">        "taskPostDate": "2018-04-25T03:00:00.000Z",</w:t>
+            </w:r>
+          </w:p>
+          <w:p>
+            <w:pPr>
+              <w:rPr>
+                <w:rFonts w:ascii="Roboto Light" w:hAnsi="Roboto Light"/>
+                <w:color w:val="404040" w:themeColor="text1" w:themeTint="BF"/>
+              </w:rPr>
+            </w:pPr>
+            <w:r>
+              <w:rPr>
+                <w:rFonts w:ascii="Roboto Light" w:hAnsi="Roboto Light"/>
+                <w:color w:val="404040" w:themeColor="text1" w:themeTint="BF"/>
+              </w:rPr>
+              <w:t xml:space="preserve">        "taskDeliveryLimitDate": "2018-04-30T03:00:00.000Z",</w:t>
+            </w:r>
+          </w:p>
+          <w:p>
+            <w:pPr>
+              <w:rPr>
+                <w:rFonts w:ascii="Roboto Light" w:hAnsi="Roboto Light"/>
+                <w:color w:val="404040" w:themeColor="text1" w:themeTint="BF"/>
+              </w:rPr>
+            </w:pPr>
+            <w:r>
+              <w:rPr>
+                <w:rFonts w:ascii="Roboto Light" w:hAnsi="Roboto Light"/>
+                <w:color w:val="404040" w:themeColor="text1" w:themeTint="BF"/>
+              </w:rPr>
+              <w:t xml:space="preserve">        "taskDeliveryDate": null</w:t>
+            </w:r>
           </w:p>
           <w:p>
             <w:pPr>
@@ -1979,57 +1244,39 @@
               <w:lastRenderedPageBreak/>
               <w:t>POST</w:t>
             </w:r>
+          </w:p>
+        </w:tc>
+        <w:tc>
+          <w:tcPr>
+            <w:tcW w:w="2168" w:type="dxa"/>
+          </w:tcPr>
+          <w:p>
+            <w:pPr>
+              <w:rPr>
+                <w:rFonts w:ascii="Roboto Light" w:hAnsi="Roboto Light"/>
+                <w:color w:val="404040" w:themeColor="text1" w:themeTint="BF"/>
+              </w:rPr>
+            </w:pPr>
+            <w:r>
+              <w:rPr>
+                <w:rFonts w:ascii="Roboto Light" w:hAnsi="Roboto Light"/>
+                <w:color w:val="404040" w:themeColor="text1" w:themeTint="BF"/>
+              </w:rPr>
+              <w:t>/api/</w:t>
+            </w:r>
+            <w:r>
+              <w:rPr>
+                <w:rFonts w:ascii="Roboto Light" w:hAnsi="Roboto Light"/>
+                <w:color w:val="404040" w:themeColor="text1" w:themeTint="BF"/>
+              </w:rPr>
+              <w:t>getschedule</w:t>
+            </w:r>
             <w:bookmarkStart w:id="0" w:name="_GoBack"/>
             <w:bookmarkEnd w:id="0"/>
           </w:p>
         </w:tc>
         <w:tc>
           <w:tcPr>
-            <w:tcW w:w="2168" w:type="dxa"/>
-          </w:tcPr>
-          <w:p>
-            <w:pPr>
-              <w:rPr>
-                <w:rFonts w:ascii="Roboto Light" w:hAnsi="Roboto Light"/>
-                <w:color w:val="404040" w:themeColor="text1" w:themeTint="BF"/>
-              </w:rPr>
-            </w:pPr>
-            <w:r>
-              <w:rPr>
-                <w:rFonts w:ascii="Roboto Light" w:hAnsi="Roboto Light"/>
-                <w:color w:val="404040" w:themeColor="text1" w:themeTint="BF"/>
-              </w:rPr>
-              <w:t>/</w:t>
-            </w:r>
-            <w:proofErr w:type="spellStart"/>
-            <w:r>
-              <w:rPr>
-                <w:rFonts w:ascii="Roboto Light" w:hAnsi="Roboto Light"/>
-                <w:color w:val="404040" w:themeColor="text1" w:themeTint="BF"/>
-              </w:rPr>
-              <w:t>api</w:t>
-            </w:r>
-            <w:proofErr w:type="spellEnd"/>
-            <w:r>
-              <w:rPr>
-                <w:rFonts w:ascii="Roboto Light" w:hAnsi="Roboto Light"/>
-                <w:color w:val="404040" w:themeColor="text1" w:themeTint="BF"/>
-              </w:rPr>
-              <w:t>/</w:t>
-            </w:r>
-            <w:proofErr w:type="spellStart"/>
-            <w:r>
-              <w:rPr>
-                <w:rFonts w:ascii="Roboto Light" w:hAnsi="Roboto Light"/>
-                <w:color w:val="404040" w:themeColor="text1" w:themeTint="BF"/>
-              </w:rPr>
-              <w:t>getcronograma</w:t>
-            </w:r>
-            <w:proofErr w:type="spellEnd"/>
-          </w:p>
-        </w:tc>
-        <w:tc>
-          <w:tcPr>
             <w:tcW w:w="2568" w:type="dxa"/>
           </w:tcPr>
           <w:p>
@@ -2059,41 +1306,7 @@
                 <w:rFonts w:ascii="Roboto Light" w:hAnsi="Roboto Light"/>
                 <w:color w:val="404040" w:themeColor="text1" w:themeTint="BF"/>
               </w:rPr>
-              <w:t xml:space="preserve">      “</w:t>
-            </w:r>
-            <w:proofErr w:type="spellStart"/>
-            <w:proofErr w:type="gramStart"/>
-            <w:r>
-              <w:rPr>
-                <w:rFonts w:ascii="Roboto Light" w:hAnsi="Roboto Light"/>
-                <w:color w:val="404040" w:themeColor="text1" w:themeTint="BF"/>
-              </w:rPr>
-              <w:t>token</w:t>
-            </w:r>
-            <w:proofErr w:type="spellEnd"/>
-            <w:proofErr w:type="gramEnd"/>
-            <w:r>
-              <w:rPr>
-                <w:rFonts w:ascii="Roboto Light" w:hAnsi="Roboto Light"/>
-                <w:color w:val="404040" w:themeColor="text1" w:themeTint="BF"/>
-              </w:rPr>
-              <w:t>” : “</w:t>
-            </w:r>
-            <w:proofErr w:type="spellStart"/>
-            <w:r>
-              <w:rPr>
-                <w:rFonts w:ascii="Roboto Light" w:hAnsi="Roboto Light"/>
-                <w:color w:val="404040" w:themeColor="text1" w:themeTint="BF"/>
-              </w:rPr>
-              <w:t>token</w:t>
-            </w:r>
-            <w:proofErr w:type="spellEnd"/>
-            <w:r>
-              <w:rPr>
-                <w:rFonts w:ascii="Roboto Light" w:hAnsi="Roboto Light"/>
-                <w:color w:val="404040" w:themeColor="text1" w:themeTint="BF"/>
-              </w:rPr>
-              <w:t xml:space="preserve"> aqui”</w:t>
+              <w:t xml:space="preserve">      “token” : “token aqui”</w:t>
             </w:r>
           </w:p>
           <w:p>
@@ -2128,259 +1341,127 @@
                 <w:rFonts w:ascii="Roboto Light" w:hAnsi="Roboto Light"/>
                 <w:color w:val="404040" w:themeColor="text1" w:themeTint="BF"/>
               </w:rPr>
-              <w:t>{</w:t>
-            </w:r>
-          </w:p>
-          <w:p>
-            <w:pPr>
-              <w:rPr>
-                <w:rFonts w:ascii="Roboto Light" w:hAnsi="Roboto Light"/>
-                <w:color w:val="404040" w:themeColor="text1" w:themeTint="BF"/>
-              </w:rPr>
-            </w:pPr>
-            <w:r>
-              <w:rPr>
-                <w:rFonts w:ascii="Roboto Light" w:hAnsi="Roboto Light"/>
-                <w:color w:val="404040" w:themeColor="text1" w:themeTint="BF"/>
-              </w:rPr>
-              <w:tab/>
-              <w:t>"</w:t>
-            </w:r>
-            <w:proofErr w:type="spellStart"/>
-            <w:r>
-              <w:rPr>
-                <w:rFonts w:ascii="Roboto Light" w:hAnsi="Roboto Light"/>
-                <w:color w:val="404040" w:themeColor="text1" w:themeTint="BF"/>
-              </w:rPr>
-              <w:t>scheduleClass</w:t>
-            </w:r>
-            <w:proofErr w:type="spellEnd"/>
-            <w:proofErr w:type="gramStart"/>
-            <w:r>
-              <w:rPr>
-                <w:rFonts w:ascii="Roboto Light" w:hAnsi="Roboto Light"/>
-                <w:color w:val="404040" w:themeColor="text1" w:themeTint="BF"/>
-              </w:rPr>
-              <w:t>" :</w:t>
-            </w:r>
-            <w:proofErr w:type="gramEnd"/>
-            <w:r>
-              <w:rPr>
-                <w:rFonts w:ascii="Roboto Light" w:hAnsi="Roboto Light"/>
-                <w:color w:val="404040" w:themeColor="text1" w:themeTint="BF"/>
-              </w:rPr>
-              <w:t xml:space="preserve"> "L-433",</w:t>
-            </w:r>
-          </w:p>
-          <w:p>
-            <w:pPr>
-              <w:rPr>
-                <w:rFonts w:ascii="Roboto Light" w:hAnsi="Roboto Light"/>
-                <w:color w:val="404040" w:themeColor="text1" w:themeTint="BF"/>
-              </w:rPr>
-            </w:pPr>
-            <w:r>
-              <w:rPr>
-                <w:rFonts w:ascii="Roboto Light" w:hAnsi="Roboto Light"/>
-                <w:color w:val="404040" w:themeColor="text1" w:themeTint="BF"/>
-              </w:rPr>
-              <w:tab/>
-              <w:t>"</w:t>
-            </w:r>
-            <w:proofErr w:type="spellStart"/>
-            <w:r>
-              <w:rPr>
-                <w:rFonts w:ascii="Roboto Light" w:hAnsi="Roboto Light"/>
-                <w:color w:val="404040" w:themeColor="text1" w:themeTint="BF"/>
-              </w:rPr>
-              <w:t>scheduleModuleName</w:t>
-            </w:r>
-            <w:proofErr w:type="spellEnd"/>
-            <w:proofErr w:type="gramStart"/>
-            <w:r>
-              <w:rPr>
-                <w:rFonts w:ascii="Roboto Light" w:hAnsi="Roboto Light"/>
-                <w:color w:val="404040" w:themeColor="text1" w:themeTint="BF"/>
-              </w:rPr>
-              <w:t>" :</w:t>
-            </w:r>
-            <w:proofErr w:type="gramEnd"/>
-            <w:r>
-              <w:rPr>
-                <w:rFonts w:ascii="Roboto Light" w:hAnsi="Roboto Light"/>
-                <w:color w:val="404040" w:themeColor="text1" w:themeTint="BF"/>
-              </w:rPr>
-              <w:t xml:space="preserve"> "Desenvolvimento </w:t>
-            </w:r>
-            <w:proofErr w:type="spellStart"/>
-            <w:r>
-              <w:rPr>
-                <w:rFonts w:ascii="Roboto Light" w:hAnsi="Roboto Light"/>
-                <w:color w:val="404040" w:themeColor="text1" w:themeTint="BF"/>
-              </w:rPr>
-              <w:t>Movel</w:t>
-            </w:r>
-            <w:proofErr w:type="spellEnd"/>
-            <w:r>
-              <w:rPr>
-                <w:rFonts w:ascii="Roboto Light" w:hAnsi="Roboto Light"/>
-                <w:color w:val="404040" w:themeColor="text1" w:themeTint="BF"/>
-              </w:rPr>
-              <w:t>",</w:t>
-            </w:r>
-          </w:p>
-          <w:p>
-            <w:pPr>
-              <w:rPr>
-                <w:rFonts w:ascii="Roboto Light" w:hAnsi="Roboto Light"/>
-                <w:color w:val="404040" w:themeColor="text1" w:themeTint="BF"/>
-              </w:rPr>
-            </w:pPr>
-            <w:r>
-              <w:rPr>
-                <w:rFonts w:ascii="Roboto Light" w:hAnsi="Roboto Light"/>
-                <w:color w:val="404040" w:themeColor="text1" w:themeTint="BF"/>
-              </w:rPr>
-              <w:tab/>
-              <w:t>"</w:t>
-            </w:r>
-            <w:proofErr w:type="spellStart"/>
-            <w:r>
-              <w:rPr>
-                <w:rFonts w:ascii="Roboto Light" w:hAnsi="Roboto Light"/>
-                <w:color w:val="404040" w:themeColor="text1" w:themeTint="BF"/>
-              </w:rPr>
-              <w:t>scheduleDay</w:t>
-            </w:r>
-            <w:proofErr w:type="spellEnd"/>
-            <w:proofErr w:type="gramStart"/>
-            <w:r>
-              <w:rPr>
-                <w:rFonts w:ascii="Roboto Light" w:hAnsi="Roboto Light"/>
-                <w:color w:val="404040" w:themeColor="text1" w:themeTint="BF"/>
-              </w:rPr>
-              <w:t>" :</w:t>
-            </w:r>
-            <w:proofErr w:type="gramEnd"/>
-            <w:r>
-              <w:rPr>
-                <w:rFonts w:ascii="Roboto Light" w:hAnsi="Roboto Light"/>
-                <w:color w:val="404040" w:themeColor="text1" w:themeTint="BF"/>
-              </w:rPr>
-              <w:t xml:space="preserve"> "S",</w:t>
-            </w:r>
-          </w:p>
-          <w:p>
-            <w:pPr>
-              <w:rPr>
-                <w:rFonts w:ascii="Roboto Light" w:hAnsi="Roboto Light"/>
-                <w:color w:val="404040" w:themeColor="text1" w:themeTint="BF"/>
-              </w:rPr>
-            </w:pPr>
-            <w:r>
-              <w:rPr>
-                <w:rFonts w:ascii="Roboto Light" w:hAnsi="Roboto Light"/>
-                <w:color w:val="404040" w:themeColor="text1" w:themeTint="BF"/>
-              </w:rPr>
-              <w:tab/>
-              <w:t>"</w:t>
-            </w:r>
-            <w:proofErr w:type="spellStart"/>
-            <w:r>
-              <w:rPr>
-                <w:rFonts w:ascii="Roboto Light" w:hAnsi="Roboto Light"/>
-                <w:color w:val="404040" w:themeColor="text1" w:themeTint="BF"/>
-              </w:rPr>
-              <w:t>scheduleTime</w:t>
-            </w:r>
-            <w:proofErr w:type="spellEnd"/>
-            <w:proofErr w:type="gramStart"/>
-            <w:r>
-              <w:rPr>
-                <w:rFonts w:ascii="Roboto Light" w:hAnsi="Roboto Light"/>
-                <w:color w:val="404040" w:themeColor="text1" w:themeTint="BF"/>
-              </w:rPr>
-              <w:t>" :</w:t>
-            </w:r>
-            <w:proofErr w:type="gramEnd"/>
-            <w:r>
-              <w:rPr>
-                <w:rFonts w:ascii="Roboto Light" w:hAnsi="Roboto Light"/>
-                <w:color w:val="404040" w:themeColor="text1" w:themeTint="BF"/>
-              </w:rPr>
-              <w:t xml:space="preserve"> "19:30" - 21:00,</w:t>
-            </w:r>
-          </w:p>
-          <w:p>
-            <w:pPr>
-              <w:rPr>
-                <w:rFonts w:ascii="Roboto Light" w:hAnsi="Roboto Light"/>
-                <w:color w:val="404040" w:themeColor="text1" w:themeTint="BF"/>
-              </w:rPr>
-            </w:pPr>
-            <w:r>
-              <w:rPr>
-                <w:rFonts w:ascii="Roboto Light" w:hAnsi="Roboto Light"/>
-                <w:color w:val="404040" w:themeColor="text1" w:themeTint="BF"/>
-              </w:rPr>
-              <w:tab/>
-              <w:t>"</w:t>
-            </w:r>
-            <w:proofErr w:type="spellStart"/>
-            <w:r>
-              <w:rPr>
-                <w:rFonts w:ascii="Roboto Light" w:hAnsi="Roboto Light"/>
-                <w:color w:val="404040" w:themeColor="text1" w:themeTint="BF"/>
-              </w:rPr>
-              <w:t>scheduleTeacher</w:t>
-            </w:r>
-            <w:proofErr w:type="spellEnd"/>
-            <w:proofErr w:type="gramStart"/>
-            <w:r>
-              <w:rPr>
-                <w:rFonts w:ascii="Roboto Light" w:hAnsi="Roboto Light"/>
-                <w:color w:val="404040" w:themeColor="text1" w:themeTint="BF"/>
-              </w:rPr>
-              <w:t>" :</w:t>
-            </w:r>
-            <w:proofErr w:type="gramEnd"/>
-            <w:r>
-              <w:rPr>
-                <w:rFonts w:ascii="Roboto Light" w:hAnsi="Roboto Light"/>
-                <w:color w:val="404040" w:themeColor="text1" w:themeTint="BF"/>
-              </w:rPr>
-              <w:t xml:space="preserve"> "Fabio R. </w:t>
-            </w:r>
-            <w:proofErr w:type="spellStart"/>
-            <w:r>
-              <w:rPr>
-                <w:rFonts w:ascii="Roboto Light" w:hAnsi="Roboto Light"/>
-                <w:color w:val="404040" w:themeColor="text1" w:themeTint="BF"/>
-              </w:rPr>
-              <w:t>Versolatto</w:t>
-            </w:r>
-            <w:proofErr w:type="spellEnd"/>
-            <w:r>
-              <w:rPr>
-                <w:rFonts w:ascii="Roboto Light" w:hAnsi="Roboto Light"/>
-                <w:color w:val="404040" w:themeColor="text1" w:themeTint="BF"/>
-              </w:rPr>
-              <w:t>"</w:t>
-            </w:r>
-          </w:p>
-          <w:p>
-            <w:pPr>
-              <w:rPr>
-                <w:rFonts w:ascii="Roboto Light" w:hAnsi="Roboto Light"/>
-                <w:color w:val="404040" w:themeColor="text1" w:themeTint="BF"/>
-              </w:rPr>
-            </w:pPr>
-            <w:r>
-              <w:rPr>
-                <w:rFonts w:ascii="Roboto Light" w:hAnsi="Roboto Light"/>
-                <w:color w:val="404040" w:themeColor="text1" w:themeTint="BF"/>
-              </w:rPr>
-              <w:t>}</w:t>
+              <w:t>[</w:t>
+            </w:r>
+          </w:p>
+          <w:p>
+            <w:pPr>
+              <w:rPr>
+                <w:rFonts w:ascii="Roboto Light" w:hAnsi="Roboto Light"/>
+                <w:color w:val="404040" w:themeColor="text1" w:themeTint="BF"/>
+              </w:rPr>
+            </w:pPr>
+            <w:r>
+              <w:rPr>
+                <w:rFonts w:ascii="Roboto Light" w:hAnsi="Roboto Light"/>
+                <w:color w:val="404040" w:themeColor="text1" w:themeTint="BF"/>
+              </w:rPr>
+              <w:t xml:space="preserve">   {</w:t>
+            </w:r>
+          </w:p>
+          <w:p>
+            <w:pPr>
+              <w:rPr>
+                <w:rFonts w:ascii="Roboto Light" w:hAnsi="Roboto Light"/>
+                <w:color w:val="404040" w:themeColor="text1" w:themeTint="BF"/>
+              </w:rPr>
+            </w:pPr>
+            <w:r>
+              <w:rPr>
+                <w:rFonts w:ascii="Roboto Light" w:hAnsi="Roboto Light"/>
+                <w:color w:val="404040" w:themeColor="text1" w:themeTint="BF"/>
+              </w:rPr>
+              <w:t xml:space="preserve">        "scheduleClass": "D-217",</w:t>
+            </w:r>
+          </w:p>
+          <w:p>
+            <w:pPr>
+              <w:rPr>
+                <w:rFonts w:ascii="Roboto Light" w:hAnsi="Roboto Light"/>
+                <w:color w:val="404040" w:themeColor="text1" w:themeTint="BF"/>
+              </w:rPr>
+            </w:pPr>
+            <w:r>
+              <w:rPr>
+                <w:rFonts w:ascii="Roboto Light" w:hAnsi="Roboto Light"/>
+                <w:color w:val="404040" w:themeColor="text1" w:themeTint="BF"/>
+              </w:rPr>
+              <w:t xml:space="preserve">        "moduleName": "DESENVOLVIMENTO MÓVEL E EMBARCADO",</w:t>
+            </w:r>
+          </w:p>
+          <w:p>
+            <w:pPr>
+              <w:rPr>
+                <w:rFonts w:ascii="Roboto Light" w:hAnsi="Roboto Light"/>
+                <w:color w:val="404040" w:themeColor="text1" w:themeTint="BF"/>
+              </w:rPr>
+            </w:pPr>
+            <w:r>
+              <w:rPr>
+                <w:rFonts w:ascii="Roboto Light" w:hAnsi="Roboto Light"/>
+                <w:color w:val="404040" w:themeColor="text1" w:themeTint="BF"/>
+              </w:rPr>
+              <w:t xml:space="preserve">        "scheduleDayOfWeek": 6,</w:t>
+            </w:r>
+          </w:p>
+          <w:p>
+            <w:pPr>
+              <w:rPr>
+                <w:rFonts w:ascii="Roboto Light" w:hAnsi="Roboto Light"/>
+                <w:color w:val="404040" w:themeColor="text1" w:themeTint="BF"/>
+              </w:rPr>
+            </w:pPr>
+            <w:r>
+              <w:rPr>
+                <w:rFonts w:ascii="Roboto Light" w:hAnsi="Roboto Light"/>
+                <w:color w:val="404040" w:themeColor="text1" w:themeTint="BF"/>
+              </w:rPr>
+              <w:t xml:space="preserve">        "scheduleTime": "19:30:00",</w:t>
+            </w:r>
+          </w:p>
+          <w:p>
+            <w:pPr>
+              <w:rPr>
+                <w:rFonts w:ascii="Roboto Light" w:hAnsi="Roboto Light"/>
+                <w:color w:val="404040" w:themeColor="text1" w:themeTint="BF"/>
+              </w:rPr>
+            </w:pPr>
+            <w:r>
+              <w:rPr>
+                <w:rFonts w:ascii="Roboto Light" w:hAnsi="Roboto Light"/>
+                <w:color w:val="404040" w:themeColor="text1" w:themeTint="BF"/>
+              </w:rPr>
+              <w:t xml:space="preserve">        "teacherName": "FABIO"</w:t>
+            </w:r>
+          </w:p>
+          <w:p>
+            <w:pPr>
+              <w:rPr>
+                <w:rFonts w:ascii="Roboto Light" w:hAnsi="Roboto Light"/>
+                <w:color w:val="404040" w:themeColor="text1" w:themeTint="BF"/>
+              </w:rPr>
+            </w:pPr>
+            <w:r>
+              <w:rPr>
+                <w:rFonts w:ascii="Roboto Light" w:hAnsi="Roboto Light"/>
+                <w:color w:val="404040" w:themeColor="text1" w:themeTint="BF"/>
+              </w:rPr>
+              <w:t xml:space="preserve">    }</w:t>
+            </w:r>
+          </w:p>
+          <w:p>
+            <w:pPr>
+              <w:rPr>
+                <w:rFonts w:ascii="Roboto Light" w:hAnsi="Roboto Light"/>
+                <w:color w:val="404040" w:themeColor="text1" w:themeTint="BF"/>
+              </w:rPr>
+            </w:pPr>
+            <w:r>
+              <w:rPr>
+                <w:rFonts w:ascii="Roboto Light" w:hAnsi="Roboto Light"/>
+                <w:color w:val="404040" w:themeColor="text1" w:themeTint="BF"/>
+              </w:rPr>
+              <w:t>]</w:t>
             </w:r>
           </w:p>
         </w:tc>
@@ -2398,7 +1479,7 @@
 </file>
 
 <file path=word/styles.xml><?xml version="1.0" encoding="utf-8"?>
-<w:styles xmlns:mc="http://schemas.openxmlformats.org/markup-compatibility/2006" xmlns:r="http://schemas.openxmlformats.org/officeDocument/2006/relationships" xmlns:w="http://schemas.openxmlformats.org/wordprocessingml/2006/main" xmlns:w14="http://schemas.microsoft.com/office/word/2010/wordml" xmlns:w15="http://schemas.microsoft.com/office/word/2012/wordml" xmlns:w16se="http://schemas.microsoft.com/office/word/2015/wordml/symex" mc:Ignorable="w14 w15 w16se">
+<w:styles xmlns:mc="http://schemas.openxmlformats.org/markup-compatibility/2006" xmlns:r="http://schemas.openxmlformats.org/officeDocument/2006/relationships" xmlns:w="http://schemas.openxmlformats.org/wordprocessingml/2006/main" xmlns:w14="http://schemas.microsoft.com/office/word/2010/wordml" xmlns:w15="http://schemas.microsoft.com/office/word/2012/wordml" xmlns:w16cid="http://schemas.microsoft.com/office/word/2016/wordml/cid" xmlns:w16se="http://schemas.microsoft.com/office/word/2015/wordml/symex" mc:Ignorable="w14 w15 w16se w16cid">
   <w:docDefaults>
     <w:rPrDefault>
       <w:rPr>
@@ -2414,7 +1495,7 @@
       </w:pPr>
     </w:pPrDefault>
   </w:docDefaults>
-  <w:latentStyles w:defLockedState="0" w:defUIPriority="99" w:defSemiHidden="0" w:defUnhideWhenUsed="0" w:defQFormat="0" w:count="371">
+  <w:latentStyles w:defLockedState="0" w:defUIPriority="99" w:defSemiHidden="0" w:defUnhideWhenUsed="0" w:defQFormat="0" w:count="375">
     <w:lsdException w:name="Normal" w:uiPriority="0" w:qFormat="1"/>
     <w:lsdException w:name="heading 1" w:uiPriority="9" w:qFormat="1"/>
     <w:lsdException w:name="heading 2" w:semiHidden="1" w:uiPriority="9" w:unhideWhenUsed="1" w:qFormat="1"/>
@@ -2520,7 +1601,6 @@
     <w:lsdException w:name="HTML Sample" w:semiHidden="1" w:unhideWhenUsed="1"/>
     <w:lsdException w:name="HTML Typewriter" w:semiHidden="1" w:unhideWhenUsed="1"/>
     <w:lsdException w:name="HTML Variable" w:semiHidden="1" w:unhideWhenUsed="1"/>
-    <w:lsdException w:name="Normal Table" w:semiHidden="1" w:unhideWhenUsed="1"/>
     <w:lsdException w:name="annotation subject" w:semiHidden="1" w:unhideWhenUsed="1"/>
     <w:lsdException w:name="No List" w:semiHidden="1" w:unhideWhenUsed="1"/>
     <w:lsdException w:name="Outline List 1" w:semiHidden="1" w:unhideWhenUsed="1"/>
@@ -2564,10 +1644,8 @@
     <w:lsdException w:name="Table Elegant" w:semiHidden="1" w:unhideWhenUsed="1"/>
     <w:lsdException w:name="Table Professional" w:semiHidden="1" w:unhideWhenUsed="1"/>
     <w:lsdException w:name="Table Subtle 1" w:semiHidden="1" w:unhideWhenUsed="1"/>
-    <w:lsdException w:name="Table Subtle 2" w:semiHidden="1" w:unhideWhenUsed="1"/>
     <w:lsdException w:name="Table Web 1" w:semiHidden="1" w:unhideWhenUsed="1"/>
     <w:lsdException w:name="Table Web 2" w:semiHidden="1" w:unhideWhenUsed="1"/>
-    <w:lsdException w:name="Table Web 3" w:semiHidden="1" w:unhideWhenUsed="1"/>
     <w:lsdException w:name="Balloon Text" w:semiHidden="1" w:unhideWhenUsed="1"/>
     <w:lsdException w:name="Table Grid" w:uiPriority="39"/>
     <w:lsdException w:name="Table Theme" w:semiHidden="1" w:unhideWhenUsed="1"/>
@@ -2786,6 +1864,10 @@
     <w:lsdException w:name="List Table 5 Dark Accent 6" w:uiPriority="50"/>
     <w:lsdException w:name="List Table 6 Colorful Accent 6" w:uiPriority="51"/>
     <w:lsdException w:name="List Table 7 Colorful Accent 6" w:uiPriority="52"/>
+    <w:lsdException w:name="Mention" w:semiHidden="1" w:unhideWhenUsed="1"/>
+    <w:lsdException w:name="Smart Hyperlink" w:semiHidden="1" w:unhideWhenUsed="1"/>
+    <w:lsdException w:name="Hashtag" w:semiHidden="1" w:unhideWhenUsed="1"/>
+    <w:lsdException w:name="Unresolved Mention" w:semiHidden="1" w:unhideWhenUsed="1"/>
   </w:latentStyles>
   <w:style w:type="paragraph" w:default="1" w:styleId="Normal">
     <w:name w:val="Normal"/>
@@ -3106,7 +2188,7 @@
 </file>
 
 <file path=customXml/itemProps1.xml><?xml version="1.0" encoding="utf-8"?>
-<ds:datastoreItem xmlns:ds="http://schemas.openxmlformats.org/officeDocument/2006/customXml" ds:itemID="{1B95911D-9042-49D2-B7E9-F62E05A46B60}">
+<ds:datastoreItem xmlns:ds="http://schemas.openxmlformats.org/officeDocument/2006/customXml" ds:itemID="{E9DA410A-0DD6-4219-B34A-33070FE671A3}">
   <ds:schemaRefs>
     <ds:schemaRef ds:uri="http://schemas.openxmlformats.org/officeDocument/2006/bibliography"/>
   </ds:schemaRefs>
